--- a/Docum/Пояснительная Записка Шестаков.docx
+++ b/Docum/Пояснительная Записка Шестаков.docx
@@ -1,6 +1,6 @@
 
 <file path=word/document.xml><?xml version="1.0" encoding="utf-8"?>
-<w:document xmlns:wpc="http://schemas.microsoft.com/office/word/2010/wordprocessingCanvas" xmlns:cx="http://schemas.microsoft.com/office/drawing/2014/chartex" xmlns:cx1="http://schemas.microsoft.com/office/drawing/2015/9/8/chartex" xmlns:cx2="http://schemas.microsoft.com/office/drawing/2015/10/21/chartex" xmlns:cx3="http://schemas.microsoft.com/office/drawing/2016/5/9/chartex" xmlns:cx4="http://schemas.microsoft.com/office/drawing/2016/5/10/chartex" xmlns:cx5="http://schemas.microsoft.com/office/drawing/2016/5/11/chartex" xmlns:cx6="http://schemas.microsoft.com/office/drawing/2016/5/12/chartex" xmlns:cx7="http://schemas.microsoft.com/office/drawing/2016/5/13/chartex" xmlns:cx8="http://schemas.microsoft.com/office/drawing/2016/5/14/chartex" xmlns:mc="http://schemas.openxmlformats.org/markup-compatibility/2006" xmlns:aink="http://schemas.microsoft.com/office/drawing/2016/ink" xmlns:am3d="http://schemas.microsoft.com/office/drawing/2017/model3d" xmlns:o="urn:schemas-microsoft-com:office:office" xmlns:oel="http://schemas.microsoft.com/office/2019/extlst" xmlns:r="http://schemas.openxmlformats.org/officeDocument/2006/relationships" xmlns:m="http://schemas.openxmlformats.org/officeDocument/2006/math" xmlns:v="urn:schemas-microsoft-com:vml" xmlns:wp14="http://schemas.microsoft.com/office/word/2010/wordprocessingDrawing" xmlns:wp="http://schemas.openxmlformats.org/drawingml/2006/wordprocessingDrawing" xmlns:w10="urn:schemas-microsoft-com:office:word" xmlns:w="http://schemas.openxmlformats.org/wordprocessingml/2006/main" xmlns:w14="http://schemas.microsoft.com/office/word/2010/wordml" xmlns:w15="http://schemas.microsoft.com/office/word/2012/wordml" xmlns:w16cex="http://schemas.microsoft.com/office/word/2018/wordml/cex" xmlns:w16cid="http://schemas.microsoft.com/office/word/2016/wordml/cid" xmlns:w16="http://schemas.microsoft.com/office/word/2018/wordml" xmlns:w16sdtdh="http://schemas.microsoft.com/office/word/2020/wordml/sdtdatahash" xmlns:w16se="http://schemas.microsoft.com/office/word/2015/wordml/symex" xmlns:wpg="http://schemas.microsoft.com/office/word/2010/wordprocessingGroup" xmlns:wpi="http://schemas.microsoft.com/office/word/2010/wordprocessingInk" xmlns:wne="http://schemas.microsoft.com/office/word/2006/wordml" xmlns:wps="http://schemas.microsoft.com/office/word/2010/wordprocessingShape" mc:Ignorable="w14 w15 w16se w16cid w16 w16cex w16sdtdh wp14">
+<w:document xmlns:wpc="http://schemas.microsoft.com/office/word/2010/wordprocessingCanvas" xmlns:cx="http://schemas.microsoft.com/office/drawing/2014/chartex" xmlns:cx1="http://schemas.microsoft.com/office/drawing/2015/9/8/chartex" xmlns:cx2="http://schemas.microsoft.com/office/drawing/2015/10/21/chartex" xmlns:cx3="http://schemas.microsoft.com/office/drawing/2016/5/9/chartex" xmlns:cx4="http://schemas.microsoft.com/office/drawing/2016/5/10/chartex" xmlns:cx5="http://schemas.microsoft.com/office/drawing/2016/5/11/chartex" xmlns:cx6="http://schemas.microsoft.com/office/drawing/2016/5/12/chartex" xmlns:cx7="http://schemas.microsoft.com/office/drawing/2016/5/13/chartex" xmlns:cx8="http://schemas.microsoft.com/office/drawing/2016/5/14/chartex" xmlns:mc="http://schemas.openxmlformats.org/markup-compatibility/2006" xmlns:aink="http://schemas.microsoft.com/office/drawing/2016/ink" xmlns:am3d="http://schemas.microsoft.com/office/drawing/2017/model3d" xmlns:o="urn:schemas-microsoft-com:office:office" xmlns:r="http://schemas.openxmlformats.org/officeDocument/2006/relationships" xmlns:m="http://schemas.openxmlformats.org/officeDocument/2006/math" xmlns:v="urn:schemas-microsoft-com:vml" xmlns:wp14="http://schemas.microsoft.com/office/word/2010/wordprocessingDrawing" xmlns:wp="http://schemas.openxmlformats.org/drawingml/2006/wordprocessingDrawing" xmlns:w10="urn:schemas-microsoft-com:office:word" xmlns:w="http://schemas.openxmlformats.org/wordprocessingml/2006/main" xmlns:w14="http://schemas.microsoft.com/office/word/2010/wordml" xmlns:w15="http://schemas.microsoft.com/office/word/2012/wordml" xmlns:w16cex="http://schemas.microsoft.com/office/word/2018/wordml/cex" xmlns:w16cid="http://schemas.microsoft.com/office/word/2016/wordml/cid" xmlns:w16="http://schemas.microsoft.com/office/word/2018/wordml" xmlns:w16sdtdh="http://schemas.microsoft.com/office/word/2020/wordml/sdtdatahash" xmlns:w16se="http://schemas.microsoft.com/office/word/2015/wordml/symex" xmlns:wpg="http://schemas.microsoft.com/office/word/2010/wordprocessingGroup" xmlns:wpi="http://schemas.microsoft.com/office/word/2010/wordprocessingInk" xmlns:wne="http://schemas.microsoft.com/office/word/2006/wordml" xmlns:wps="http://schemas.microsoft.com/office/word/2010/wordprocessingShape" mc:Ignorable="w14 w15 w16se w16cid w16 w16cex w16sdtdh wp14">
   <w:body>
     <w:p>
       <w:pPr>
@@ -774,6 +774,7 @@
           <w:docPartUnique/>
         </w:docPartObj>
       </w:sdtPr>
+      <w:sdtEndPr/>
       <w:sdtContent>
         <w:p>
           <w:pPr>
@@ -3470,14 +3471,7 @@
             <w:rFonts w:ascii="Cambria Math" w:hAnsi="Cambria Math"/>
             <w:lang w:eastAsia="ru-RU"/>
           </w:rPr>
-          <m:t>*шу</m:t>
-        </m:r>
-        <m:r>
-          <w:rPr>
-            <w:rFonts w:ascii="Cambria Math" w:hAnsi="Cambria Math"/>
-            <w:lang w:eastAsia="ru-RU"/>
-          </w:rPr>
-          <m:t>м</m:t>
+          <m:t>*шум</m:t>
         </m:r>
       </m:oMath>
       <w:proofErr w:type="gramStart"/>
@@ -4717,7 +4711,7 @@
           <w:rFonts w:ascii="Times New Roman" w:hAnsi="Times New Roman"/>
           <w:lang w:eastAsia="ru-RU"/>
         </w:rPr>
-        <w:t>звлечение б</w:t>
+        <w:t xml:space="preserve">звлечение </w:t>
       </w:r>
       <w:proofErr w:type="spellStart"/>
       <w:r>
@@ -4725,7 +4719,7 @@
           <w:rFonts w:ascii="Times New Roman" w:hAnsi="Times New Roman"/>
           <w:lang w:eastAsia="ru-RU"/>
         </w:rPr>
-        <w:t>атчей</w:t>
+        <w:t>батчей</w:t>
       </w:r>
       <w:proofErr w:type="spellEnd"/>
       <w:r>
@@ -5004,14 +4998,7 @@
                         <w:rFonts w:ascii="Cambria Math" w:hAnsi="Cambria Math"/>
                         <w:lang w:val="en-US" w:eastAsia="ru-RU"/>
                       </w:rPr>
-                      <m:t>pre</m:t>
-                    </m:r>
-                    <m:r>
-                      <w:rPr>
-                        <w:rFonts w:ascii="Cambria Math" w:hAnsi="Cambria Math"/>
-                        <w:lang w:val="en-US" w:eastAsia="ru-RU"/>
-                      </w:rPr>
-                      <m:t>d</m:t>
+                      <m:t>pred</m:t>
                     </m:r>
                     <m:r>
                       <w:rPr>
@@ -5147,14 +5134,7 @@
             <w:rFonts w:ascii="Cambria Math" w:hAnsi="Cambria Math"/>
             <w:lang w:eastAsia="ru-RU"/>
           </w:rPr>
-          <m:t>-</m:t>
-        </m:r>
-        <m:r>
-          <w:rPr>
-            <w:rFonts w:ascii="Cambria Math" w:hAnsi="Cambria Math"/>
-            <w:lang w:eastAsia="ru-RU"/>
-          </w:rPr>
-          <m:t>размер батча</m:t>
+          <m:t>-размер батча</m:t>
         </m:r>
       </m:oMath>
       <w:r>
@@ -5166,6 +5146,9 @@
       </w:r>
       <m:oMath>
         <m:r>
+          <m:rPr>
+            <m:sty m:val="p"/>
+          </m:rPr>
           <w:rPr>
             <w:rFonts w:ascii="Cambria Math" w:hAnsi="Cambria Math"/>
             <w:lang w:eastAsia="ru-RU"/>
@@ -5225,6 +5208,9 @@
       </w:r>
       <m:oMath>
         <m:r>
+          <m:rPr>
+            <m:sty m:val="p"/>
+          </m:rPr>
           <w:rPr>
             <w:rFonts w:ascii="Cambria Math" w:hAnsi="Cambria Math"/>
             <w:lang w:eastAsia="ru-RU"/>
@@ -5642,6 +5628,9 @@
       </w:r>
       <m:oMath>
         <m:r>
+          <m:rPr>
+            <m:sty m:val="p"/>
+          </m:rPr>
           <w:rPr>
             <w:rFonts w:ascii="Cambria Math" w:hAnsi="Cambria Math"/>
             <w:lang w:eastAsia="ru-RU"/>
@@ -5746,21 +5735,7 @@
             <w:rFonts w:ascii="Cambria Math" w:hAnsi="Cambria Math"/>
             <w:lang w:eastAsia="ru-RU"/>
           </w:rPr>
-          <m:t xml:space="preserve">-параметр функции, вычесленный на </m:t>
-        </m:r>
-        <m:r>
-          <w:rPr>
-            <w:rFonts w:ascii="Cambria Math" w:hAnsi="Cambria Math"/>
-            <w:lang w:eastAsia="ru-RU"/>
-          </w:rPr>
-          <m:t>этапе обучени</m:t>
-        </m:r>
-        <m:r>
-          <w:rPr>
-            <w:rFonts w:ascii="Cambria Math" w:hAnsi="Cambria Math"/>
-            <w:lang w:eastAsia="ru-RU"/>
-          </w:rPr>
-          <m:t>я</m:t>
+          <m:t>-параметр функции, вычесленный на этапе обучения</m:t>
         </m:r>
       </m:oMath>
       <w:r>
@@ -5987,6 +5962,24 @@
     </w:p>
     <w:p>
       <w:pPr>
+        <w:pStyle w:val="a4"/>
+        <w:spacing w:after="0" w:line="360" w:lineRule="auto"/>
+        <w:ind w:left="0"/>
+        <w:rPr>
+          <w:rFonts w:ascii="Times New Roman" w:hAnsi="Times New Roman"/>
+          <w:lang w:eastAsia="ru-RU"/>
+        </w:rPr>
+      </w:pPr>
+      <w:r>
+        <w:rPr>
+          <w:rFonts w:ascii="Times New Roman" w:hAnsi="Times New Roman"/>
+          <w:lang w:eastAsia="ru-RU"/>
+        </w:rPr>
+        <w:t>Алгоритм генерации изображения и процесса обучения модели можно представить в виде блок-схем, изображенных в приложении Б на рисунке Б.1.</w:t>
+      </w:r>
+    </w:p>
+    <w:p>
+      <w:pPr>
         <w:pStyle w:val="1"/>
         <w:rPr>
           <w:highlight w:val="yellow"/>
@@ -17886,28 +17879,269 @@
           <w:szCs w:val="28"/>
           <w:lang w:eastAsia="ru-RU"/>
         </w:rPr>
-      </w:pPr>
-    </w:p>
-    <w:p>
-      <w:pPr>
-        <w:pStyle w:val="af"/>
-        <w:ind w:left="0"/>
-      </w:pPr>
+        <w:sectPr>
+          <w:headerReference w:type="default" r:id="rId19"/>
+          <w:footerReference w:type="default" r:id="rId20"/>
+          <w:pgSz w:w="11906" w:h="16838"/>
+          <w:pgMar w:top="1134" w:right="707" w:bottom="1134" w:left="1418" w:header="709" w:footer="709" w:gutter="0"/>
+          <w:cols w:space="708"/>
+          <w:docGrid w:linePitch="360"/>
+        </w:sectPr>
+      </w:pPr>
+    </w:p>
+    <w:p>
+      <w:pPr>
+        <w:tabs>
+          <w:tab w:val="left" w:pos="142"/>
+        </w:tabs>
+        <w:ind w:firstLine="0"/>
+        <w:jc w:val="center"/>
+        <w:rPr>
+          <w:rFonts w:eastAsia="Times New Roman" w:cs="Times New Roman"/>
+          <w:b/>
+          <w:color w:val="000000" w:themeColor="text1"/>
+          <w:sz w:val="32"/>
+          <w:szCs w:val="32"/>
+          <w:lang w:eastAsia="ru-RU"/>
+        </w:rPr>
+      </w:pPr>
+      <w:r>
+        <w:rPr>
+          <w:rFonts w:eastAsia="Times New Roman" w:cs="Times New Roman"/>
+          <w:b/>
+          <w:color w:val="000000" w:themeColor="text1"/>
+          <w:sz w:val="32"/>
+          <w:szCs w:val="32"/>
+          <w:lang w:eastAsia="ru-RU"/>
+        </w:rPr>
+        <w:lastRenderedPageBreak/>
+        <w:t xml:space="preserve">Приложение </w:t>
+      </w:r>
+      <w:r>
+        <w:rPr>
+          <w:rFonts w:eastAsia="Times New Roman" w:cs="Times New Roman"/>
+          <w:b/>
+          <w:color w:val="000000" w:themeColor="text1"/>
+          <w:sz w:val="32"/>
+          <w:szCs w:val="32"/>
+          <w:lang w:eastAsia="ru-RU"/>
+        </w:rPr>
+        <w:t>Б</w:t>
+      </w:r>
+    </w:p>
+    <w:p>
+      <w:pPr>
+        <w:tabs>
+          <w:tab w:val="left" w:pos="142"/>
+        </w:tabs>
+        <w:ind w:firstLine="0"/>
+        <w:jc w:val="center"/>
+        <w:rPr>
+          <w:rFonts w:eastAsia="Times New Roman" w:cs="Times New Roman"/>
+          <w:bCs/>
+          <w:color w:val="000000" w:themeColor="text1"/>
+          <w:szCs w:val="28"/>
+          <w:lang w:eastAsia="ru-RU"/>
+        </w:rPr>
+      </w:pPr>
+      <w:r>
+        <w:rPr>
+          <w:rFonts w:eastAsia="Times New Roman" w:cs="Times New Roman"/>
+          <w:bCs/>
+          <w:color w:val="000000" w:themeColor="text1"/>
+          <w:szCs w:val="28"/>
+          <w:lang w:eastAsia="ru-RU"/>
+        </w:rPr>
+        <w:t>(</w:t>
+      </w:r>
+      <w:r>
+        <w:rPr>
+          <w:rFonts w:eastAsia="Times New Roman" w:cs="Times New Roman"/>
+          <w:bCs/>
+          <w:color w:val="000000" w:themeColor="text1"/>
+          <w:szCs w:val="28"/>
+          <w:lang w:eastAsia="ru-RU"/>
+        </w:rPr>
+        <w:t>информационное</w:t>
+      </w:r>
+      <w:r>
+        <w:rPr>
+          <w:rFonts w:eastAsia="Times New Roman" w:cs="Times New Roman"/>
+          <w:bCs/>
+          <w:color w:val="000000" w:themeColor="text1"/>
+          <w:szCs w:val="28"/>
+          <w:lang w:eastAsia="ru-RU"/>
+        </w:rPr>
+        <w:t>)</w:t>
+      </w:r>
+    </w:p>
+    <w:p>
+      <w:pPr>
+        <w:tabs>
+          <w:tab w:val="left" w:pos="142"/>
+        </w:tabs>
+        <w:ind w:firstLine="0"/>
+        <w:jc w:val="center"/>
+        <w:rPr>
+          <w:rFonts w:eastAsia="Times New Roman" w:cs="Times New Roman"/>
+          <w:b/>
+          <w:color w:val="000000" w:themeColor="text1"/>
+          <w:szCs w:val="28"/>
+          <w:lang w:eastAsia="ru-RU"/>
+        </w:rPr>
+      </w:pPr>
+      <w:r>
+        <w:rPr>
+          <w:rFonts w:eastAsia="Times New Roman" w:cs="Times New Roman"/>
+          <w:b/>
+          <w:color w:val="000000" w:themeColor="text1"/>
+          <w:szCs w:val="28"/>
+          <w:lang w:eastAsia="ru-RU"/>
+        </w:rPr>
+        <w:t>Блок схемы и диаграммы</w:t>
+      </w:r>
+    </w:p>
+    <w:p>
+      <w:pPr>
+        <w:tabs>
+          <w:tab w:val="left" w:pos="142"/>
+        </w:tabs>
+        <w:ind w:firstLine="0"/>
+        <w:jc w:val="center"/>
+        <w:rPr>
+          <w:noProof/>
+        </w:rPr>
+      </w:pPr>
+      <w:r>
+        <w:rPr>
+          <w:rFonts w:eastAsia="Times New Roman" w:cs="Times New Roman"/>
+          <w:b/>
+          <w:color w:val="000000" w:themeColor="text1"/>
+          <w:szCs w:val="28"/>
+          <w:lang w:eastAsia="ru-RU"/>
+        </w:rPr>
+        <w:drawing>
+          <wp:inline distT="0" distB="0" distL="0" distR="0" wp14:anchorId="31928D65" wp14:editId="59ED35FE">
+            <wp:extent cx="3312543" cy="5569044"/>
+            <wp:effectExtent l="0" t="0" r="0" b="0"/>
+            <wp:docPr id="1" name="Рисунок 1"/>
+            <wp:cNvGraphicFramePr>
+              <a:graphicFrameLocks xmlns:a="http://schemas.openxmlformats.org/drawingml/2006/main" noChangeAspect="1"/>
+            </wp:cNvGraphicFramePr>
+            <a:graphic xmlns:a="http://schemas.openxmlformats.org/drawingml/2006/main">
+              <a:graphicData uri="http://schemas.openxmlformats.org/drawingml/2006/picture">
+                <pic:pic xmlns:pic="http://schemas.openxmlformats.org/drawingml/2006/picture">
+                  <pic:nvPicPr>
+                    <pic:cNvPr id="1" name=""/>
+                    <pic:cNvPicPr/>
+                  </pic:nvPicPr>
+                  <pic:blipFill>
+                    <a:blip r:embed="rId21"/>
+                    <a:stretch>
+                      <a:fillRect/>
+                    </a:stretch>
+                  </pic:blipFill>
+                  <pic:spPr>
+                    <a:xfrm>
+                      <a:off x="0" y="0"/>
+                      <a:ext cx="3320006" cy="5581591"/>
+                    </a:xfrm>
+                    <a:prstGeom prst="rect">
+                      <a:avLst/>
+                    </a:prstGeom>
+                  </pic:spPr>
+                </pic:pic>
+              </a:graphicData>
+            </a:graphic>
+          </wp:inline>
+        </w:drawing>
+      </w:r>
+      <w:r>
+        <w:rPr>
+          <w:noProof/>
+        </w:rPr>
+        <w:t xml:space="preserve"> </w:t>
+      </w:r>
+      <w:r>
+        <w:rPr>
+          <w:rFonts w:eastAsia="Times New Roman" w:cs="Times New Roman"/>
+          <w:b/>
+          <w:color w:val="000000" w:themeColor="text1"/>
+          <w:szCs w:val="28"/>
+          <w:lang w:eastAsia="ru-RU"/>
+        </w:rPr>
+        <w:drawing>
+          <wp:inline distT="0" distB="0" distL="0" distR="0" wp14:anchorId="2401CE94" wp14:editId="2FF2865F">
+            <wp:extent cx="1761332" cy="5809889"/>
+            <wp:effectExtent l="0" t="0" r="0" b="0"/>
+            <wp:docPr id="2" name="Рисунок 2"/>
+            <wp:cNvGraphicFramePr>
+              <a:graphicFrameLocks xmlns:a="http://schemas.openxmlformats.org/drawingml/2006/main" noChangeAspect="1"/>
+            </wp:cNvGraphicFramePr>
+            <a:graphic xmlns:a="http://schemas.openxmlformats.org/drawingml/2006/main">
+              <a:graphicData uri="http://schemas.openxmlformats.org/drawingml/2006/picture">
+                <pic:pic xmlns:pic="http://schemas.openxmlformats.org/drawingml/2006/picture">
+                  <pic:nvPicPr>
+                    <pic:cNvPr id="1" name=""/>
+                    <pic:cNvPicPr/>
+                  </pic:nvPicPr>
+                  <pic:blipFill>
+                    <a:blip r:embed="rId22"/>
+                    <a:stretch>
+                      <a:fillRect/>
+                    </a:stretch>
+                  </pic:blipFill>
+                  <pic:spPr>
+                    <a:xfrm>
+                      <a:off x="0" y="0"/>
+                      <a:ext cx="1765948" cy="5825116"/>
+                    </a:xfrm>
+                    <a:prstGeom prst="rect">
+                      <a:avLst/>
+                    </a:prstGeom>
+                  </pic:spPr>
+                </pic:pic>
+              </a:graphicData>
+            </a:graphic>
+          </wp:inline>
+        </w:drawing>
+      </w:r>
+    </w:p>
+    <w:p>
+      <w:pPr>
+        <w:tabs>
+          <w:tab w:val="left" w:pos="142"/>
+        </w:tabs>
+        <w:ind w:firstLine="0"/>
+        <w:jc w:val="center"/>
+        <w:rPr>
+          <w:rFonts w:eastAsia="Times New Roman" w:cs="Times New Roman"/>
+          <w:b/>
+          <w:color w:val="000000" w:themeColor="text1"/>
+          <w:szCs w:val="28"/>
+          <w:lang w:eastAsia="ru-RU"/>
+        </w:rPr>
+      </w:pPr>
+      <w:r>
+        <w:rPr>
+          <w:noProof/>
+        </w:rPr>
+        <w:t>Рисунок Б.1 – блок-схемы алгоритмов</w:t>
+      </w:r>
     </w:p>
     <w:sectPr>
-      <w:headerReference w:type="default" r:id="rId19"/>
-      <w:footerReference w:type="default" r:id="rId20"/>
+      <w:headerReference w:type="default" r:id="rId23"/>
       <w:pgSz w:w="11906" w:h="16838"/>
-      <w:pgMar w:top="1134" w:right="707" w:bottom="1134" w:left="1418" w:header="709" w:footer="709" w:gutter="0"/>
+      <w:pgMar w:top="1134" w:right="707" w:bottom="1134" w:left="1418" w:header="227" w:footer="709" w:gutter="0"/>
       <w:cols w:space="708"/>
-      <w:docGrid w:linePitch="360"/>
+      <w:docGrid w:linePitch="381"/>
     </w:sectPr>
   </w:body>
 </w:document>
 </file>
 
 <file path=word/endnotes.xml><?xml version="1.0" encoding="utf-8"?>
-<w:endnotes xmlns:wpc="http://schemas.microsoft.com/office/word/2010/wordprocessingCanvas" xmlns:cx="http://schemas.microsoft.com/office/drawing/2014/chartex" xmlns:cx1="http://schemas.microsoft.com/office/drawing/2015/9/8/chartex" xmlns:cx2="http://schemas.microsoft.com/office/drawing/2015/10/21/chartex" xmlns:cx3="http://schemas.microsoft.com/office/drawing/2016/5/9/chartex" xmlns:cx4="http://schemas.microsoft.com/office/drawing/2016/5/10/chartex" xmlns:cx5="http://schemas.microsoft.com/office/drawing/2016/5/11/chartex" xmlns:cx6="http://schemas.microsoft.com/office/drawing/2016/5/12/chartex" xmlns:cx7="http://schemas.microsoft.com/office/drawing/2016/5/13/chartex" xmlns:cx8="http://schemas.microsoft.com/office/drawing/2016/5/14/chartex" xmlns:mc="http://schemas.openxmlformats.org/markup-compatibility/2006" xmlns:aink="http://schemas.microsoft.com/office/drawing/2016/ink" xmlns:am3d="http://schemas.microsoft.com/office/drawing/2017/model3d" xmlns:o="urn:schemas-microsoft-com:office:office" xmlns:oel="http://schemas.microsoft.com/office/2019/extlst" xmlns:r="http://schemas.openxmlformats.org/officeDocument/2006/relationships" xmlns:m="http://schemas.openxmlformats.org/officeDocument/2006/math" xmlns:v="urn:schemas-microsoft-com:vml" xmlns:wp14="http://schemas.microsoft.com/office/word/2010/wordprocessingDrawing" xmlns:wp="http://schemas.openxmlformats.org/drawingml/2006/wordprocessingDrawing" xmlns:w10="urn:schemas-microsoft-com:office:word" xmlns:w="http://schemas.openxmlformats.org/wordprocessingml/2006/main" xmlns:w14="http://schemas.microsoft.com/office/word/2010/wordml" xmlns:w15="http://schemas.microsoft.com/office/word/2012/wordml" xmlns:w16cex="http://schemas.microsoft.com/office/word/2018/wordml/cex" xmlns:w16cid="http://schemas.microsoft.com/office/word/2016/wordml/cid" xmlns:w16="http://schemas.microsoft.com/office/word/2018/wordml" xmlns:w16sdtdh="http://schemas.microsoft.com/office/word/2020/wordml/sdtdatahash" xmlns:w16se="http://schemas.microsoft.com/office/word/2015/wordml/symex" xmlns:wpg="http://schemas.microsoft.com/office/word/2010/wordprocessingGroup" xmlns:wpi="http://schemas.microsoft.com/office/word/2010/wordprocessingInk" xmlns:wne="http://schemas.microsoft.com/office/word/2006/wordml" xmlns:wps="http://schemas.microsoft.com/office/word/2010/wordprocessingShape" mc:Ignorable="w14 w15 w16se w16cid w16 w16cex w16sdtdh wp14">
+<w:endnotes xmlns:wpc="http://schemas.microsoft.com/office/word/2010/wordprocessingCanvas" xmlns:cx="http://schemas.microsoft.com/office/drawing/2014/chartex" xmlns:cx1="http://schemas.microsoft.com/office/drawing/2015/9/8/chartex" xmlns:cx2="http://schemas.microsoft.com/office/drawing/2015/10/21/chartex" xmlns:cx3="http://schemas.microsoft.com/office/drawing/2016/5/9/chartex" xmlns:cx4="http://schemas.microsoft.com/office/drawing/2016/5/10/chartex" xmlns:cx5="http://schemas.microsoft.com/office/drawing/2016/5/11/chartex" xmlns:cx6="http://schemas.microsoft.com/office/drawing/2016/5/12/chartex" xmlns:cx7="http://schemas.microsoft.com/office/drawing/2016/5/13/chartex" xmlns:cx8="http://schemas.microsoft.com/office/drawing/2016/5/14/chartex" xmlns:mc="http://schemas.openxmlformats.org/markup-compatibility/2006" xmlns:aink="http://schemas.microsoft.com/office/drawing/2016/ink" xmlns:am3d="http://schemas.microsoft.com/office/drawing/2017/model3d" xmlns:o="urn:schemas-microsoft-com:office:office" xmlns:r="http://schemas.openxmlformats.org/officeDocument/2006/relationships" xmlns:m="http://schemas.openxmlformats.org/officeDocument/2006/math" xmlns:v="urn:schemas-microsoft-com:vml" xmlns:wp14="http://schemas.microsoft.com/office/word/2010/wordprocessingDrawing" xmlns:wp="http://schemas.openxmlformats.org/drawingml/2006/wordprocessingDrawing" xmlns:w10="urn:schemas-microsoft-com:office:word" xmlns:w="http://schemas.openxmlformats.org/wordprocessingml/2006/main" xmlns:w14="http://schemas.microsoft.com/office/word/2010/wordml" xmlns:w15="http://schemas.microsoft.com/office/word/2012/wordml" xmlns:w16cex="http://schemas.microsoft.com/office/word/2018/wordml/cex" xmlns:w16cid="http://schemas.microsoft.com/office/word/2016/wordml/cid" xmlns:w16="http://schemas.microsoft.com/office/word/2018/wordml" xmlns:w16sdtdh="http://schemas.microsoft.com/office/word/2020/wordml/sdtdatahash" xmlns:w16se="http://schemas.microsoft.com/office/word/2015/wordml/symex" xmlns:wpg="http://schemas.microsoft.com/office/word/2010/wordprocessingGroup" xmlns:wpi="http://schemas.microsoft.com/office/word/2010/wordprocessingInk" xmlns:wne="http://schemas.microsoft.com/office/word/2006/wordml" xmlns:wps="http://schemas.microsoft.com/office/word/2010/wordprocessingShape" mc:Ignorable="w14 w15 w16se w16cid w16 w16cex w16sdtdh wp14">
   <w:endnote w:type="separator" w:id="-1">
     <w:p>
       <w:pPr>
@@ -17932,7 +18166,7 @@
 </file>
 
 <file path=word/footer1.xml><?xml version="1.0" encoding="utf-8"?>
-<w:ftr xmlns:wpc="http://schemas.microsoft.com/office/word/2010/wordprocessingCanvas" xmlns:cx="http://schemas.microsoft.com/office/drawing/2014/chartex" xmlns:cx1="http://schemas.microsoft.com/office/drawing/2015/9/8/chartex" xmlns:cx2="http://schemas.microsoft.com/office/drawing/2015/10/21/chartex" xmlns:cx3="http://schemas.microsoft.com/office/drawing/2016/5/9/chartex" xmlns:cx4="http://schemas.microsoft.com/office/drawing/2016/5/10/chartex" xmlns:cx5="http://schemas.microsoft.com/office/drawing/2016/5/11/chartex" xmlns:cx6="http://schemas.microsoft.com/office/drawing/2016/5/12/chartex" xmlns:cx7="http://schemas.microsoft.com/office/drawing/2016/5/13/chartex" xmlns:cx8="http://schemas.microsoft.com/office/drawing/2016/5/14/chartex" xmlns:mc="http://schemas.openxmlformats.org/markup-compatibility/2006" xmlns:aink="http://schemas.microsoft.com/office/drawing/2016/ink" xmlns:am3d="http://schemas.microsoft.com/office/drawing/2017/model3d" xmlns:o="urn:schemas-microsoft-com:office:office" xmlns:oel="http://schemas.microsoft.com/office/2019/extlst" xmlns:r="http://schemas.openxmlformats.org/officeDocument/2006/relationships" xmlns:m="http://schemas.openxmlformats.org/officeDocument/2006/math" xmlns:v="urn:schemas-microsoft-com:vml" xmlns:wp14="http://schemas.microsoft.com/office/word/2010/wordprocessingDrawing" xmlns:wp="http://schemas.openxmlformats.org/drawingml/2006/wordprocessingDrawing" xmlns:w10="urn:schemas-microsoft-com:office:word" xmlns:w="http://schemas.openxmlformats.org/wordprocessingml/2006/main" xmlns:w14="http://schemas.microsoft.com/office/word/2010/wordml" xmlns:w15="http://schemas.microsoft.com/office/word/2012/wordml" xmlns:w16cex="http://schemas.microsoft.com/office/word/2018/wordml/cex" xmlns:w16cid="http://schemas.microsoft.com/office/word/2016/wordml/cid" xmlns:w16="http://schemas.microsoft.com/office/word/2018/wordml" xmlns:w16sdtdh="http://schemas.microsoft.com/office/word/2020/wordml/sdtdatahash" xmlns:w16se="http://schemas.microsoft.com/office/word/2015/wordml/symex" xmlns:wpg="http://schemas.microsoft.com/office/word/2010/wordprocessingGroup" xmlns:wpi="http://schemas.microsoft.com/office/word/2010/wordprocessingInk" xmlns:wne="http://schemas.microsoft.com/office/word/2006/wordml" xmlns:wps="http://schemas.microsoft.com/office/word/2010/wordprocessingShape" mc:Ignorable="w14 w15 w16se w16cid w16 w16cex w16sdtdh wp14">
+<w:ftr xmlns:wpc="http://schemas.microsoft.com/office/word/2010/wordprocessingCanvas" xmlns:cx="http://schemas.microsoft.com/office/drawing/2014/chartex" xmlns:cx1="http://schemas.microsoft.com/office/drawing/2015/9/8/chartex" xmlns:cx2="http://schemas.microsoft.com/office/drawing/2015/10/21/chartex" xmlns:cx3="http://schemas.microsoft.com/office/drawing/2016/5/9/chartex" xmlns:cx4="http://schemas.microsoft.com/office/drawing/2016/5/10/chartex" xmlns:cx5="http://schemas.microsoft.com/office/drawing/2016/5/11/chartex" xmlns:cx6="http://schemas.microsoft.com/office/drawing/2016/5/12/chartex" xmlns:cx7="http://schemas.microsoft.com/office/drawing/2016/5/13/chartex" xmlns:cx8="http://schemas.microsoft.com/office/drawing/2016/5/14/chartex" xmlns:mc="http://schemas.openxmlformats.org/markup-compatibility/2006" xmlns:aink="http://schemas.microsoft.com/office/drawing/2016/ink" xmlns:am3d="http://schemas.microsoft.com/office/drawing/2017/model3d" xmlns:o="urn:schemas-microsoft-com:office:office" xmlns:r="http://schemas.openxmlformats.org/officeDocument/2006/relationships" xmlns:m="http://schemas.openxmlformats.org/officeDocument/2006/math" xmlns:v="urn:schemas-microsoft-com:vml" xmlns:wp14="http://schemas.microsoft.com/office/word/2010/wordprocessingDrawing" xmlns:wp="http://schemas.openxmlformats.org/drawingml/2006/wordprocessingDrawing" xmlns:w10="urn:schemas-microsoft-com:office:word" xmlns:w="http://schemas.openxmlformats.org/wordprocessingml/2006/main" xmlns:w14="http://schemas.microsoft.com/office/word/2010/wordml" xmlns:w15="http://schemas.microsoft.com/office/word/2012/wordml" xmlns:w16cex="http://schemas.microsoft.com/office/word/2018/wordml/cex" xmlns:w16cid="http://schemas.microsoft.com/office/word/2016/wordml/cid" xmlns:w16="http://schemas.microsoft.com/office/word/2018/wordml" xmlns:w16sdtdh="http://schemas.microsoft.com/office/word/2020/wordml/sdtdatahash" xmlns:w16se="http://schemas.microsoft.com/office/word/2015/wordml/symex" xmlns:wpg="http://schemas.microsoft.com/office/word/2010/wordprocessingGroup" xmlns:wpi="http://schemas.microsoft.com/office/word/2010/wordprocessingInk" xmlns:wne="http://schemas.microsoft.com/office/word/2006/wordml" xmlns:wps="http://schemas.microsoft.com/office/word/2010/wordprocessingShape" mc:Ignorable="w14 w15 w16se w16cid w16 w16cex w16sdtdh wp14">
   <w:p>
     <w:pPr>
       <w:pStyle w:val="aa"/>
@@ -17942,7 +18176,7 @@
 </file>
 
 <file path=word/footer2.xml><?xml version="1.0" encoding="utf-8"?>
-<w:ftr xmlns:wpc="http://schemas.microsoft.com/office/word/2010/wordprocessingCanvas" xmlns:cx="http://schemas.microsoft.com/office/drawing/2014/chartex" xmlns:cx1="http://schemas.microsoft.com/office/drawing/2015/9/8/chartex" xmlns:cx2="http://schemas.microsoft.com/office/drawing/2015/10/21/chartex" xmlns:cx3="http://schemas.microsoft.com/office/drawing/2016/5/9/chartex" xmlns:cx4="http://schemas.microsoft.com/office/drawing/2016/5/10/chartex" xmlns:cx5="http://schemas.microsoft.com/office/drawing/2016/5/11/chartex" xmlns:cx6="http://schemas.microsoft.com/office/drawing/2016/5/12/chartex" xmlns:cx7="http://schemas.microsoft.com/office/drawing/2016/5/13/chartex" xmlns:cx8="http://schemas.microsoft.com/office/drawing/2016/5/14/chartex" xmlns:mc="http://schemas.openxmlformats.org/markup-compatibility/2006" xmlns:aink="http://schemas.microsoft.com/office/drawing/2016/ink" xmlns:am3d="http://schemas.microsoft.com/office/drawing/2017/model3d" xmlns:o="urn:schemas-microsoft-com:office:office" xmlns:oel="http://schemas.microsoft.com/office/2019/extlst" xmlns:r="http://schemas.openxmlformats.org/officeDocument/2006/relationships" xmlns:m="http://schemas.openxmlformats.org/officeDocument/2006/math" xmlns:v="urn:schemas-microsoft-com:vml" xmlns:wp14="http://schemas.microsoft.com/office/word/2010/wordprocessingDrawing" xmlns:wp="http://schemas.openxmlformats.org/drawingml/2006/wordprocessingDrawing" xmlns:w10="urn:schemas-microsoft-com:office:word" xmlns:w="http://schemas.openxmlformats.org/wordprocessingml/2006/main" xmlns:w14="http://schemas.microsoft.com/office/word/2010/wordml" xmlns:w15="http://schemas.microsoft.com/office/word/2012/wordml" xmlns:w16cex="http://schemas.microsoft.com/office/word/2018/wordml/cex" xmlns:w16cid="http://schemas.microsoft.com/office/word/2016/wordml/cid" xmlns:w16="http://schemas.microsoft.com/office/word/2018/wordml" xmlns:w16sdtdh="http://schemas.microsoft.com/office/word/2020/wordml/sdtdatahash" xmlns:w16se="http://schemas.microsoft.com/office/word/2015/wordml/symex" xmlns:wpg="http://schemas.microsoft.com/office/word/2010/wordprocessingGroup" xmlns:wpi="http://schemas.microsoft.com/office/word/2010/wordprocessingInk" xmlns:wne="http://schemas.microsoft.com/office/word/2006/wordml" xmlns:wps="http://schemas.microsoft.com/office/word/2010/wordprocessingShape" mc:Ignorable="w14 w15 w16se w16cid w16 w16cex w16sdtdh wp14">
+<w:ftr xmlns:wpc="http://schemas.microsoft.com/office/word/2010/wordprocessingCanvas" xmlns:cx="http://schemas.microsoft.com/office/drawing/2014/chartex" xmlns:cx1="http://schemas.microsoft.com/office/drawing/2015/9/8/chartex" xmlns:cx2="http://schemas.microsoft.com/office/drawing/2015/10/21/chartex" xmlns:cx3="http://schemas.microsoft.com/office/drawing/2016/5/9/chartex" xmlns:cx4="http://schemas.microsoft.com/office/drawing/2016/5/10/chartex" xmlns:cx5="http://schemas.microsoft.com/office/drawing/2016/5/11/chartex" xmlns:cx6="http://schemas.microsoft.com/office/drawing/2016/5/12/chartex" xmlns:cx7="http://schemas.microsoft.com/office/drawing/2016/5/13/chartex" xmlns:cx8="http://schemas.microsoft.com/office/drawing/2016/5/14/chartex" xmlns:mc="http://schemas.openxmlformats.org/markup-compatibility/2006" xmlns:aink="http://schemas.microsoft.com/office/drawing/2016/ink" xmlns:am3d="http://schemas.microsoft.com/office/drawing/2017/model3d" xmlns:o="urn:schemas-microsoft-com:office:office" xmlns:r="http://schemas.openxmlformats.org/officeDocument/2006/relationships" xmlns:m="http://schemas.openxmlformats.org/officeDocument/2006/math" xmlns:v="urn:schemas-microsoft-com:vml" xmlns:wp14="http://schemas.microsoft.com/office/word/2010/wordprocessingDrawing" xmlns:wp="http://schemas.openxmlformats.org/drawingml/2006/wordprocessingDrawing" xmlns:w10="urn:schemas-microsoft-com:office:word" xmlns:w="http://schemas.openxmlformats.org/wordprocessingml/2006/main" xmlns:w14="http://schemas.microsoft.com/office/word/2010/wordml" xmlns:w15="http://schemas.microsoft.com/office/word/2012/wordml" xmlns:w16cex="http://schemas.microsoft.com/office/word/2018/wordml/cex" xmlns:w16cid="http://schemas.microsoft.com/office/word/2016/wordml/cid" xmlns:w16="http://schemas.microsoft.com/office/word/2018/wordml" xmlns:w16sdtdh="http://schemas.microsoft.com/office/word/2020/wordml/sdtdatahash" xmlns:w16se="http://schemas.microsoft.com/office/word/2015/wordml/symex" xmlns:wpg="http://schemas.microsoft.com/office/word/2010/wordprocessingGroup" xmlns:wpi="http://schemas.microsoft.com/office/word/2010/wordprocessingInk" xmlns:wne="http://schemas.microsoft.com/office/word/2006/wordml" xmlns:wps="http://schemas.microsoft.com/office/word/2010/wordprocessingShape" mc:Ignorable="w14 w15 w16se w16cid w16 w16cex w16sdtdh wp14">
   <w:p>
     <w:pPr>
       <w:pStyle w:val="aa"/>
@@ -17952,7 +18186,7 @@
 </file>
 
 <file path=word/footnotes.xml><?xml version="1.0" encoding="utf-8"?>
-<w:footnotes xmlns:wpc="http://schemas.microsoft.com/office/word/2010/wordprocessingCanvas" xmlns:cx="http://schemas.microsoft.com/office/drawing/2014/chartex" xmlns:cx1="http://schemas.microsoft.com/office/drawing/2015/9/8/chartex" xmlns:cx2="http://schemas.microsoft.com/office/drawing/2015/10/21/chartex" xmlns:cx3="http://schemas.microsoft.com/office/drawing/2016/5/9/chartex" xmlns:cx4="http://schemas.microsoft.com/office/drawing/2016/5/10/chartex" xmlns:cx5="http://schemas.microsoft.com/office/drawing/2016/5/11/chartex" xmlns:cx6="http://schemas.microsoft.com/office/drawing/2016/5/12/chartex" xmlns:cx7="http://schemas.microsoft.com/office/drawing/2016/5/13/chartex" xmlns:cx8="http://schemas.microsoft.com/office/drawing/2016/5/14/chartex" xmlns:mc="http://schemas.openxmlformats.org/markup-compatibility/2006" xmlns:aink="http://schemas.microsoft.com/office/drawing/2016/ink" xmlns:am3d="http://schemas.microsoft.com/office/drawing/2017/model3d" xmlns:o="urn:schemas-microsoft-com:office:office" xmlns:oel="http://schemas.microsoft.com/office/2019/extlst" xmlns:r="http://schemas.openxmlformats.org/officeDocument/2006/relationships" xmlns:m="http://schemas.openxmlformats.org/officeDocument/2006/math" xmlns:v="urn:schemas-microsoft-com:vml" xmlns:wp14="http://schemas.microsoft.com/office/word/2010/wordprocessingDrawing" xmlns:wp="http://schemas.openxmlformats.org/drawingml/2006/wordprocessingDrawing" xmlns:w10="urn:schemas-microsoft-com:office:word" xmlns:w="http://schemas.openxmlformats.org/wordprocessingml/2006/main" xmlns:w14="http://schemas.microsoft.com/office/word/2010/wordml" xmlns:w15="http://schemas.microsoft.com/office/word/2012/wordml" xmlns:w16cex="http://schemas.microsoft.com/office/word/2018/wordml/cex" xmlns:w16cid="http://schemas.microsoft.com/office/word/2016/wordml/cid" xmlns:w16="http://schemas.microsoft.com/office/word/2018/wordml" xmlns:w16sdtdh="http://schemas.microsoft.com/office/word/2020/wordml/sdtdatahash" xmlns:w16se="http://schemas.microsoft.com/office/word/2015/wordml/symex" xmlns:wpg="http://schemas.microsoft.com/office/word/2010/wordprocessingGroup" xmlns:wpi="http://schemas.microsoft.com/office/word/2010/wordprocessingInk" xmlns:wne="http://schemas.microsoft.com/office/word/2006/wordml" xmlns:wps="http://schemas.microsoft.com/office/word/2010/wordprocessingShape" mc:Ignorable="w14 w15 w16se w16cid w16 w16cex w16sdtdh wp14">
+<w:footnotes xmlns:wpc="http://schemas.microsoft.com/office/word/2010/wordprocessingCanvas" xmlns:cx="http://schemas.microsoft.com/office/drawing/2014/chartex" xmlns:cx1="http://schemas.microsoft.com/office/drawing/2015/9/8/chartex" xmlns:cx2="http://schemas.microsoft.com/office/drawing/2015/10/21/chartex" xmlns:cx3="http://schemas.microsoft.com/office/drawing/2016/5/9/chartex" xmlns:cx4="http://schemas.microsoft.com/office/drawing/2016/5/10/chartex" xmlns:cx5="http://schemas.microsoft.com/office/drawing/2016/5/11/chartex" xmlns:cx6="http://schemas.microsoft.com/office/drawing/2016/5/12/chartex" xmlns:cx7="http://schemas.microsoft.com/office/drawing/2016/5/13/chartex" xmlns:cx8="http://schemas.microsoft.com/office/drawing/2016/5/14/chartex" xmlns:mc="http://schemas.openxmlformats.org/markup-compatibility/2006" xmlns:aink="http://schemas.microsoft.com/office/drawing/2016/ink" xmlns:am3d="http://schemas.microsoft.com/office/drawing/2017/model3d" xmlns:o="urn:schemas-microsoft-com:office:office" xmlns:r="http://schemas.openxmlformats.org/officeDocument/2006/relationships" xmlns:m="http://schemas.openxmlformats.org/officeDocument/2006/math" xmlns:v="urn:schemas-microsoft-com:vml" xmlns:wp14="http://schemas.microsoft.com/office/word/2010/wordprocessingDrawing" xmlns:wp="http://schemas.openxmlformats.org/drawingml/2006/wordprocessingDrawing" xmlns:w10="urn:schemas-microsoft-com:office:word" xmlns:w="http://schemas.openxmlformats.org/wordprocessingml/2006/main" xmlns:w14="http://schemas.microsoft.com/office/word/2010/wordml" xmlns:w15="http://schemas.microsoft.com/office/word/2012/wordml" xmlns:w16cex="http://schemas.microsoft.com/office/word/2018/wordml/cex" xmlns:w16cid="http://schemas.microsoft.com/office/word/2016/wordml/cid" xmlns:w16="http://schemas.microsoft.com/office/word/2018/wordml" xmlns:w16sdtdh="http://schemas.microsoft.com/office/word/2020/wordml/sdtdatahash" xmlns:w16se="http://schemas.microsoft.com/office/word/2015/wordml/symex" xmlns:wpg="http://schemas.microsoft.com/office/word/2010/wordprocessingGroup" xmlns:wpi="http://schemas.microsoft.com/office/word/2010/wordprocessingInk" xmlns:wne="http://schemas.microsoft.com/office/word/2006/wordml" xmlns:wps="http://schemas.microsoft.com/office/word/2010/wordprocessingShape" mc:Ignorable="w14 w15 w16se w16cid w16 w16cex w16sdtdh wp14">
   <w:footnote w:type="separator" w:id="-1">
     <w:p>
       <w:pPr>
@@ -17977,7 +18211,7 @@
 </file>
 
 <file path=word/header1.xml><?xml version="1.0" encoding="utf-8"?>
-<w:hdr xmlns:wpc="http://schemas.microsoft.com/office/word/2010/wordprocessingCanvas" xmlns:cx="http://schemas.microsoft.com/office/drawing/2014/chartex" xmlns:cx1="http://schemas.microsoft.com/office/drawing/2015/9/8/chartex" xmlns:cx2="http://schemas.microsoft.com/office/drawing/2015/10/21/chartex" xmlns:cx3="http://schemas.microsoft.com/office/drawing/2016/5/9/chartex" xmlns:cx4="http://schemas.microsoft.com/office/drawing/2016/5/10/chartex" xmlns:cx5="http://schemas.microsoft.com/office/drawing/2016/5/11/chartex" xmlns:cx6="http://schemas.microsoft.com/office/drawing/2016/5/12/chartex" xmlns:cx7="http://schemas.microsoft.com/office/drawing/2016/5/13/chartex" xmlns:cx8="http://schemas.microsoft.com/office/drawing/2016/5/14/chartex" xmlns:mc="http://schemas.openxmlformats.org/markup-compatibility/2006" xmlns:aink="http://schemas.microsoft.com/office/drawing/2016/ink" xmlns:am3d="http://schemas.microsoft.com/office/drawing/2017/model3d" xmlns:o="urn:schemas-microsoft-com:office:office" xmlns:oel="http://schemas.microsoft.com/office/2019/extlst" xmlns:r="http://schemas.openxmlformats.org/officeDocument/2006/relationships" xmlns:m="http://schemas.openxmlformats.org/officeDocument/2006/math" xmlns:v="urn:schemas-microsoft-com:vml" xmlns:wp14="http://schemas.microsoft.com/office/word/2010/wordprocessingDrawing" xmlns:wp="http://schemas.openxmlformats.org/drawingml/2006/wordprocessingDrawing" xmlns:w10="urn:schemas-microsoft-com:office:word" xmlns:w="http://schemas.openxmlformats.org/wordprocessingml/2006/main" xmlns:w14="http://schemas.microsoft.com/office/word/2010/wordml" xmlns:w15="http://schemas.microsoft.com/office/word/2012/wordml" xmlns:w16cex="http://schemas.microsoft.com/office/word/2018/wordml/cex" xmlns:w16cid="http://schemas.microsoft.com/office/word/2016/wordml/cid" xmlns:w16="http://schemas.microsoft.com/office/word/2018/wordml" xmlns:w16sdtdh="http://schemas.microsoft.com/office/word/2020/wordml/sdtdatahash" xmlns:w16se="http://schemas.microsoft.com/office/word/2015/wordml/symex" xmlns:wpg="http://schemas.microsoft.com/office/word/2010/wordprocessingGroup" xmlns:wpi="http://schemas.microsoft.com/office/word/2010/wordprocessingInk" xmlns:wne="http://schemas.microsoft.com/office/word/2006/wordml" xmlns:wps="http://schemas.microsoft.com/office/word/2010/wordprocessingShape" mc:Ignorable="w14 w15 w16se w16cid w16 w16cex w16sdtdh wp14">
+<w:hdr xmlns:wpc="http://schemas.microsoft.com/office/word/2010/wordprocessingCanvas" xmlns:cx="http://schemas.microsoft.com/office/drawing/2014/chartex" xmlns:cx1="http://schemas.microsoft.com/office/drawing/2015/9/8/chartex" xmlns:cx2="http://schemas.microsoft.com/office/drawing/2015/10/21/chartex" xmlns:cx3="http://schemas.microsoft.com/office/drawing/2016/5/9/chartex" xmlns:cx4="http://schemas.microsoft.com/office/drawing/2016/5/10/chartex" xmlns:cx5="http://schemas.microsoft.com/office/drawing/2016/5/11/chartex" xmlns:cx6="http://schemas.microsoft.com/office/drawing/2016/5/12/chartex" xmlns:cx7="http://schemas.microsoft.com/office/drawing/2016/5/13/chartex" xmlns:cx8="http://schemas.microsoft.com/office/drawing/2016/5/14/chartex" xmlns:mc="http://schemas.openxmlformats.org/markup-compatibility/2006" xmlns:aink="http://schemas.microsoft.com/office/drawing/2016/ink" xmlns:am3d="http://schemas.microsoft.com/office/drawing/2017/model3d" xmlns:o="urn:schemas-microsoft-com:office:office" xmlns:r="http://schemas.openxmlformats.org/officeDocument/2006/relationships" xmlns:m="http://schemas.openxmlformats.org/officeDocument/2006/math" xmlns:v="urn:schemas-microsoft-com:vml" xmlns:wp14="http://schemas.microsoft.com/office/word/2010/wordprocessingDrawing" xmlns:wp="http://schemas.openxmlformats.org/drawingml/2006/wordprocessingDrawing" xmlns:w10="urn:schemas-microsoft-com:office:word" xmlns:w="http://schemas.openxmlformats.org/wordprocessingml/2006/main" xmlns:w14="http://schemas.microsoft.com/office/word/2010/wordml" xmlns:w15="http://schemas.microsoft.com/office/word/2012/wordml" xmlns:w16cex="http://schemas.microsoft.com/office/word/2018/wordml/cex" xmlns:w16cid="http://schemas.microsoft.com/office/word/2016/wordml/cid" xmlns:w16="http://schemas.microsoft.com/office/word/2018/wordml" xmlns:w16sdtdh="http://schemas.microsoft.com/office/word/2020/wordml/sdtdatahash" xmlns:w16se="http://schemas.microsoft.com/office/word/2015/wordml/symex" xmlns:wpg="http://schemas.microsoft.com/office/word/2010/wordprocessingGroup" xmlns:wpi="http://schemas.microsoft.com/office/word/2010/wordprocessingInk" xmlns:wne="http://schemas.microsoft.com/office/word/2006/wordml" xmlns:wps="http://schemas.microsoft.com/office/word/2010/wordprocessingShape" mc:Ignorable="w14 w15 w16se w16cid w16 w16cex w16sdtdh wp14">
   <w:p>
     <w:pPr>
       <w:pStyle w:val="a8"/>
@@ -17990,12 +18224,12 @@
         <w:lang w:eastAsia="ru-RU"/>
       </w:rPr>
       <w:pict w14:anchorId="68E3D522">
-        <v:group id="Группа 11" o:spid="_x0000_s1049" style="position:absolute;left:0;text-align:left;margin-left:56.7pt;margin-top:19.1pt;width:518.9pt;height:803.85pt;z-index:251657728;mso-position-horizontal-relative:page;mso-position-vertical-relative:page" coordorigin="1134,397" coordsize="10378,16044" o:gfxdata="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" o:allowincell="f">
+        <v:group id="Группа 11" o:spid="_x0000_s2073" style="position:absolute;left:0;text-align:left;margin-left:56.7pt;margin-top:19.1pt;width:518.9pt;height:803.85pt;z-index:251657728;mso-position-horizontal-relative:page;mso-position-vertical-relative:page" coordorigin="1134,397" coordsize="10378,16044" o:gfxdata="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" o:allowincell="f">
           <v:shapetype id="_x0000_t202" coordsize="21600,21600" o:spt="202" path="m,l,21600r21600,l21600,xe">
             <v:stroke joinstyle="miter"/>
             <v:path gradientshapeok="t" o:connecttype="rect"/>
           </v:shapetype>
-          <v:shape id="Text Box 13" o:spid="_x0000_s1055" type="#_x0000_t202" style="position:absolute;left:1137;top:14173;width:10375;height:2268;visibility:visible" o:gfxdata="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" filled="f" stroked="f" strokeweight="2.25pt">
+          <v:shape id="Text Box 13" o:spid="_x0000_s2079" type="#_x0000_t202" style="position:absolute;left:1137;top:14173;width:10375;height:2268;visibility:visible" o:gfxdata="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" filled="f" stroked="f" strokeweight="2.25pt">
             <v:textbox style="mso-next-textbox:#Text Box 13" inset="0,0,0,0">
               <w:txbxContent>
                 <w:tbl>
@@ -19511,11 +19745,11 @@
               </w:txbxContent>
             </v:textbox>
           </v:shape>
-          <v:line id="Line 14" o:spid="_x0000_s1054" style="position:absolute;visibility:visible" from="1134,397" to="1134,16441" o:connectortype="straight" o:gfxdata="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" strokeweight="2.25pt"/>
-          <v:line id="Line 15" o:spid="_x0000_s1053" style="position:absolute;visibility:visible" from="11509,397" to="11509,16441" o:connectortype="straight" o:gfxdata="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" strokeweight="2.25pt"/>
-          <v:line id="Line 16" o:spid="_x0000_s1052" style="position:absolute;visibility:visible" from="1137,16441" to="11512,16441" o:connectortype="straight" o:gfxdata="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" strokeweight="2.25pt"/>
-          <v:line id="Line 17" o:spid="_x0000_s1051" style="position:absolute;visibility:visible" from="1137,14173" to="11512,14173" o:connectortype="straight" o:gfxdata="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" strokeweight="2.25pt"/>
-          <v:line id="Line 18" o:spid="_x0000_s1050" style="position:absolute;visibility:visible" from="1134,397" to="11509,397" o:connectortype="straight" o:gfxdata="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" strokeweight="2.25pt"/>
+          <v:line id="Line 14" o:spid="_x0000_s2078" style="position:absolute;visibility:visible" from="1134,397" to="1134,16441" o:connectortype="straight" o:gfxdata="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" strokeweight="2.25pt"/>
+          <v:line id="Line 15" o:spid="_x0000_s2077" style="position:absolute;visibility:visible" from="11509,397" to="11509,16441" o:connectortype="straight" o:gfxdata="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" strokeweight="2.25pt"/>
+          <v:line id="Line 16" o:spid="_x0000_s2076" style="position:absolute;visibility:visible" from="1137,16441" to="11512,16441" o:connectortype="straight" o:gfxdata="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" strokeweight="2.25pt"/>
+          <v:line id="Line 17" o:spid="_x0000_s2075" style="position:absolute;visibility:visible" from="1137,14173" to="11512,14173" o:connectortype="straight" o:gfxdata="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" strokeweight="2.25pt"/>
+          <v:line id="Line 18" o:spid="_x0000_s2074" style="position:absolute;visibility:visible" from="1134,397" to="11509,397" o:connectortype="straight" o:gfxdata="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" strokeweight="2.25pt"/>
           <w10:wrap anchorx="page" anchory="page"/>
         </v:group>
       </w:pict>
@@ -19525,7 +19759,7 @@
 </file>
 
 <file path=word/header2.xml><?xml version="1.0" encoding="utf-8"?>
-<w:hdr xmlns:wpc="http://schemas.microsoft.com/office/word/2010/wordprocessingCanvas" xmlns:cx="http://schemas.microsoft.com/office/drawing/2014/chartex" xmlns:cx1="http://schemas.microsoft.com/office/drawing/2015/9/8/chartex" xmlns:cx2="http://schemas.microsoft.com/office/drawing/2015/10/21/chartex" xmlns:cx3="http://schemas.microsoft.com/office/drawing/2016/5/9/chartex" xmlns:cx4="http://schemas.microsoft.com/office/drawing/2016/5/10/chartex" xmlns:cx5="http://schemas.microsoft.com/office/drawing/2016/5/11/chartex" xmlns:cx6="http://schemas.microsoft.com/office/drawing/2016/5/12/chartex" xmlns:cx7="http://schemas.microsoft.com/office/drawing/2016/5/13/chartex" xmlns:cx8="http://schemas.microsoft.com/office/drawing/2016/5/14/chartex" xmlns:mc="http://schemas.openxmlformats.org/markup-compatibility/2006" xmlns:aink="http://schemas.microsoft.com/office/drawing/2016/ink" xmlns:am3d="http://schemas.microsoft.com/office/drawing/2017/model3d" xmlns:o="urn:schemas-microsoft-com:office:office" xmlns:oel="http://schemas.microsoft.com/office/2019/extlst" xmlns:r="http://schemas.openxmlformats.org/officeDocument/2006/relationships" xmlns:m="http://schemas.openxmlformats.org/officeDocument/2006/math" xmlns:v="urn:schemas-microsoft-com:vml" xmlns:wp14="http://schemas.microsoft.com/office/word/2010/wordprocessingDrawing" xmlns:wp="http://schemas.openxmlformats.org/drawingml/2006/wordprocessingDrawing" xmlns:w10="urn:schemas-microsoft-com:office:word" xmlns:w="http://schemas.openxmlformats.org/wordprocessingml/2006/main" xmlns:w14="http://schemas.microsoft.com/office/word/2010/wordml" xmlns:w15="http://schemas.microsoft.com/office/word/2012/wordml" xmlns:w16cex="http://schemas.microsoft.com/office/word/2018/wordml/cex" xmlns:w16cid="http://schemas.microsoft.com/office/word/2016/wordml/cid" xmlns:w16="http://schemas.microsoft.com/office/word/2018/wordml" xmlns:w16sdtdh="http://schemas.microsoft.com/office/word/2020/wordml/sdtdatahash" xmlns:w16se="http://schemas.microsoft.com/office/word/2015/wordml/symex" xmlns:wpg="http://schemas.microsoft.com/office/word/2010/wordprocessingGroup" xmlns:wpi="http://schemas.microsoft.com/office/word/2010/wordprocessingInk" xmlns:wne="http://schemas.microsoft.com/office/word/2006/wordml" xmlns:wps="http://schemas.microsoft.com/office/word/2010/wordprocessingShape" mc:Ignorable="w14 w15 w16se w16cid w16 w16cex w16sdtdh wp14">
+<w:hdr xmlns:wpc="http://schemas.microsoft.com/office/word/2010/wordprocessingCanvas" xmlns:cx="http://schemas.microsoft.com/office/drawing/2014/chartex" xmlns:cx1="http://schemas.microsoft.com/office/drawing/2015/9/8/chartex" xmlns:cx2="http://schemas.microsoft.com/office/drawing/2015/10/21/chartex" xmlns:cx3="http://schemas.microsoft.com/office/drawing/2016/5/9/chartex" xmlns:cx4="http://schemas.microsoft.com/office/drawing/2016/5/10/chartex" xmlns:cx5="http://schemas.microsoft.com/office/drawing/2016/5/11/chartex" xmlns:cx6="http://schemas.microsoft.com/office/drawing/2016/5/12/chartex" xmlns:cx7="http://schemas.microsoft.com/office/drawing/2016/5/13/chartex" xmlns:cx8="http://schemas.microsoft.com/office/drawing/2016/5/14/chartex" xmlns:mc="http://schemas.openxmlformats.org/markup-compatibility/2006" xmlns:aink="http://schemas.microsoft.com/office/drawing/2016/ink" xmlns:am3d="http://schemas.microsoft.com/office/drawing/2017/model3d" xmlns:o="urn:schemas-microsoft-com:office:office" xmlns:r="http://schemas.openxmlformats.org/officeDocument/2006/relationships" xmlns:m="http://schemas.openxmlformats.org/officeDocument/2006/math" xmlns:v="urn:schemas-microsoft-com:vml" xmlns:wp14="http://schemas.microsoft.com/office/word/2010/wordprocessingDrawing" xmlns:wp="http://schemas.openxmlformats.org/drawingml/2006/wordprocessingDrawing" xmlns:w10="urn:schemas-microsoft-com:office:word" xmlns:w="http://schemas.openxmlformats.org/wordprocessingml/2006/main" xmlns:w14="http://schemas.microsoft.com/office/word/2010/wordml" xmlns:w15="http://schemas.microsoft.com/office/word/2012/wordml" xmlns:w16cex="http://schemas.microsoft.com/office/word/2018/wordml/cex" xmlns:w16cid="http://schemas.microsoft.com/office/word/2016/wordml/cid" xmlns:w16="http://schemas.microsoft.com/office/word/2018/wordml" xmlns:w16sdtdh="http://schemas.microsoft.com/office/word/2020/wordml/sdtdatahash" xmlns:w16se="http://schemas.microsoft.com/office/word/2015/wordml/symex" xmlns:wpg="http://schemas.microsoft.com/office/word/2010/wordprocessingGroup" xmlns:wpi="http://schemas.microsoft.com/office/word/2010/wordprocessingInk" xmlns:wne="http://schemas.microsoft.com/office/word/2006/wordml" xmlns:wps="http://schemas.microsoft.com/office/word/2010/wordprocessingShape" mc:Ignorable="w14 w15 w16se w16cid w16 w16cex w16sdtdh wp14">
   <w:p>
     <w:pPr>
       <w:pStyle w:val="a8"/>
@@ -19536,11 +19770,11 @@
         <w:lang w:eastAsia="ru-RU"/>
       </w:rPr>
       <w:pict w14:anchorId="0774554B">
-        <v:group id="Группа 1883" o:spid="_x0000_s1044" style="position:absolute;left:0;text-align:left;margin-left:56.85pt;margin-top:18.25pt;width:518.9pt;height:803.85pt;z-index:251656704;mso-position-horizontal-relative:page;mso-position-vertical-relative:page" coordorigin="1134,397" coordsize="10378,16044" o:gfxdata="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" o:allowincell="f">
-          <v:line id="Line 4" o:spid="_x0000_s1048" style="position:absolute;visibility:visible" from="1134,397" to="1134,16441" o:connectortype="straight" o:gfxdata="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" strokeweight="2.25pt"/>
-          <v:line id="Line 5" o:spid="_x0000_s1047" style="position:absolute;visibility:visible" from="11509,397" to="11509,16441" o:connectortype="straight" o:gfxdata="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" strokeweight="2.25pt"/>
-          <v:line id="Line 6" o:spid="_x0000_s1046" style="position:absolute;visibility:visible" from="1137,16441" to="11512,16441" o:connectortype="straight" o:gfxdata="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" strokeweight="2.25pt"/>
-          <v:line id="Line 8" o:spid="_x0000_s1045" style="position:absolute;visibility:visible" from="1134,397" to="11509,397" o:connectortype="straight" o:gfxdata="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" strokeweight="2.25pt"/>
+        <v:group id="Группа 1883" o:spid="_x0000_s2068" style="position:absolute;left:0;text-align:left;margin-left:56.85pt;margin-top:18.25pt;width:518.9pt;height:803.85pt;z-index:251656704;mso-position-horizontal-relative:page;mso-position-vertical-relative:page" coordorigin="1134,397" coordsize="10378,16044" o:gfxdata="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" o:allowincell="f">
+          <v:line id="Line 4" o:spid="_x0000_s2072" style="position:absolute;visibility:visible" from="1134,397" to="1134,16441" o:connectortype="straight" o:gfxdata="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" strokeweight="2.25pt"/>
+          <v:line id="Line 5" o:spid="_x0000_s2071" style="position:absolute;visibility:visible" from="11509,397" to="11509,16441" o:connectortype="straight" o:gfxdata="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" strokeweight="2.25pt"/>
+          <v:line id="Line 6" o:spid="_x0000_s2070" style="position:absolute;visibility:visible" from="1137,16441" to="11512,16441" o:connectortype="straight" o:gfxdata="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" strokeweight="2.25pt"/>
+          <v:line id="Line 8" o:spid="_x0000_s2069" style="position:absolute;visibility:visible" from="1134,397" to="11509,397" o:connectortype="straight" o:gfxdata="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" strokeweight="2.25pt"/>
           <w10:wrap anchorx="page" anchory="page"/>
         </v:group>
       </w:pict>
@@ -19550,7 +19784,7 @@
 </file>
 
 <file path=word/header3.xml><?xml version="1.0" encoding="utf-8"?>
-<w:hdr xmlns:wpc="http://schemas.microsoft.com/office/word/2010/wordprocessingCanvas" xmlns:cx="http://schemas.microsoft.com/office/drawing/2014/chartex" xmlns:cx1="http://schemas.microsoft.com/office/drawing/2015/9/8/chartex" xmlns:cx2="http://schemas.microsoft.com/office/drawing/2015/10/21/chartex" xmlns:cx3="http://schemas.microsoft.com/office/drawing/2016/5/9/chartex" xmlns:cx4="http://schemas.microsoft.com/office/drawing/2016/5/10/chartex" xmlns:cx5="http://schemas.microsoft.com/office/drawing/2016/5/11/chartex" xmlns:cx6="http://schemas.microsoft.com/office/drawing/2016/5/12/chartex" xmlns:cx7="http://schemas.microsoft.com/office/drawing/2016/5/13/chartex" xmlns:cx8="http://schemas.microsoft.com/office/drawing/2016/5/14/chartex" xmlns:mc="http://schemas.openxmlformats.org/markup-compatibility/2006" xmlns:aink="http://schemas.microsoft.com/office/drawing/2016/ink" xmlns:am3d="http://schemas.microsoft.com/office/drawing/2017/model3d" xmlns:o="urn:schemas-microsoft-com:office:office" xmlns:oel="http://schemas.microsoft.com/office/2019/extlst" xmlns:r="http://schemas.openxmlformats.org/officeDocument/2006/relationships" xmlns:m="http://schemas.openxmlformats.org/officeDocument/2006/math" xmlns:v="urn:schemas-microsoft-com:vml" xmlns:wp14="http://schemas.microsoft.com/office/word/2010/wordprocessingDrawing" xmlns:wp="http://schemas.openxmlformats.org/drawingml/2006/wordprocessingDrawing" xmlns:w10="urn:schemas-microsoft-com:office:word" xmlns:w="http://schemas.openxmlformats.org/wordprocessingml/2006/main" xmlns:w14="http://schemas.microsoft.com/office/word/2010/wordml" xmlns:w15="http://schemas.microsoft.com/office/word/2012/wordml" xmlns:w16cex="http://schemas.microsoft.com/office/word/2018/wordml/cex" xmlns:w16cid="http://schemas.microsoft.com/office/word/2016/wordml/cid" xmlns:w16="http://schemas.microsoft.com/office/word/2018/wordml" xmlns:w16sdtdh="http://schemas.microsoft.com/office/word/2020/wordml/sdtdatahash" xmlns:w16se="http://schemas.microsoft.com/office/word/2015/wordml/symex" xmlns:wpg="http://schemas.microsoft.com/office/word/2010/wordprocessingGroup" xmlns:wpi="http://schemas.microsoft.com/office/word/2010/wordprocessingInk" xmlns:wne="http://schemas.microsoft.com/office/word/2006/wordml" xmlns:wps="http://schemas.microsoft.com/office/word/2010/wordprocessingShape" mc:Ignorable="w14 w15 w16se w16cid w16 w16cex w16sdtdh wp14">
+<w:hdr xmlns:wpc="http://schemas.microsoft.com/office/word/2010/wordprocessingCanvas" xmlns:cx="http://schemas.microsoft.com/office/drawing/2014/chartex" xmlns:cx1="http://schemas.microsoft.com/office/drawing/2015/9/8/chartex" xmlns:cx2="http://schemas.microsoft.com/office/drawing/2015/10/21/chartex" xmlns:cx3="http://schemas.microsoft.com/office/drawing/2016/5/9/chartex" xmlns:cx4="http://schemas.microsoft.com/office/drawing/2016/5/10/chartex" xmlns:cx5="http://schemas.microsoft.com/office/drawing/2016/5/11/chartex" xmlns:cx6="http://schemas.microsoft.com/office/drawing/2016/5/12/chartex" xmlns:cx7="http://schemas.microsoft.com/office/drawing/2016/5/13/chartex" xmlns:cx8="http://schemas.microsoft.com/office/drawing/2016/5/14/chartex" xmlns:mc="http://schemas.openxmlformats.org/markup-compatibility/2006" xmlns:aink="http://schemas.microsoft.com/office/drawing/2016/ink" xmlns:am3d="http://schemas.microsoft.com/office/drawing/2017/model3d" xmlns:o="urn:schemas-microsoft-com:office:office" xmlns:r="http://schemas.openxmlformats.org/officeDocument/2006/relationships" xmlns:m="http://schemas.openxmlformats.org/officeDocument/2006/math" xmlns:v="urn:schemas-microsoft-com:vml" xmlns:wp14="http://schemas.microsoft.com/office/word/2010/wordprocessingDrawing" xmlns:wp="http://schemas.openxmlformats.org/drawingml/2006/wordprocessingDrawing" xmlns:w10="urn:schemas-microsoft-com:office:word" xmlns:w="http://schemas.openxmlformats.org/wordprocessingml/2006/main" xmlns:w14="http://schemas.microsoft.com/office/word/2010/wordml" xmlns:w15="http://schemas.microsoft.com/office/word/2012/wordml" xmlns:w16cex="http://schemas.microsoft.com/office/word/2018/wordml/cex" xmlns:w16cid="http://schemas.microsoft.com/office/word/2016/wordml/cid" xmlns:w16="http://schemas.microsoft.com/office/word/2018/wordml" xmlns:w16sdtdh="http://schemas.microsoft.com/office/word/2020/wordml/sdtdatahash" xmlns:w16se="http://schemas.microsoft.com/office/word/2015/wordml/symex" xmlns:wpg="http://schemas.microsoft.com/office/word/2010/wordprocessingGroup" xmlns:wpi="http://schemas.microsoft.com/office/word/2010/wordprocessingInk" xmlns:wne="http://schemas.microsoft.com/office/word/2006/wordml" xmlns:wps="http://schemas.microsoft.com/office/word/2010/wordprocessingShape" mc:Ignorable="w14 w15 w16se w16cid w16 w16cex w16sdtdh wp14">
   <w:p>
     <w:pPr>
       <w:pStyle w:val="a8"/>
@@ -19561,17 +19795,17 @@
         <w:lang w:eastAsia="ru-RU"/>
       </w:rPr>
       <w:pict w14:anchorId="14F8CCDB">
-        <v:group id="Группа 1907" o:spid="_x0000_s1037" style="position:absolute;left:0;text-align:left;margin-left:57.45pt;margin-top:21.85pt;width:518.9pt;height:802.2pt;z-index:251655680;mso-position-horizontal-relative:page;mso-position-vertical-relative:page" coordorigin="1134,397" coordsize="10378,16044" o:gfxdata="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" o:allowincell="f">
-          <v:line id="Line 15" o:spid="_x0000_s1043" style="position:absolute;visibility:visible" from="1134,397" to="1134,16441" o:connectortype="straight" o:gfxdata="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" strokeweight="2.25pt"/>
-          <v:line id="Line 16" o:spid="_x0000_s1042" style="position:absolute;visibility:visible" from="11509,397" to="11509,16441" o:connectortype="straight" o:gfxdata="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" strokeweight="2.25pt"/>
-          <v:line id="Line 17" o:spid="_x0000_s1041" style="position:absolute;visibility:visible" from="1137,16441" to="11512,16441" o:connectortype="straight" o:gfxdata="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" strokeweight="2.25pt"/>
-          <v:line id="Line 18" o:spid="_x0000_s1040" style="position:absolute;visibility:visible" from="1134,15591" to="11509,15591" o:connectortype="straight" o:gfxdata="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" strokeweight="2.25pt"/>
-          <v:line id="Line 19" o:spid="_x0000_s1039" style="position:absolute;visibility:visible" from="1134,397" to="11509,397" o:connectortype="straight" o:gfxdata="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" strokeweight="2.25pt"/>
+        <v:group id="Группа 1907" o:spid="_x0000_s2061" style="position:absolute;left:0;text-align:left;margin-left:57.45pt;margin-top:21.85pt;width:518.9pt;height:802.2pt;z-index:251655680;mso-position-horizontal-relative:page;mso-position-vertical-relative:page" coordorigin="1134,397" coordsize="10378,16044" o:gfxdata="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" o:allowincell="f">
+          <v:line id="Line 15" o:spid="_x0000_s2067" style="position:absolute;visibility:visible" from="1134,397" to="1134,16441" o:connectortype="straight" o:gfxdata="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" strokeweight="2.25pt"/>
+          <v:line id="Line 16" o:spid="_x0000_s2066" style="position:absolute;visibility:visible" from="11509,397" to="11509,16441" o:connectortype="straight" o:gfxdata="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" strokeweight="2.25pt"/>
+          <v:line id="Line 17" o:spid="_x0000_s2065" style="position:absolute;visibility:visible" from="1137,16441" to="11512,16441" o:connectortype="straight" o:gfxdata="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" strokeweight="2.25pt"/>
+          <v:line id="Line 18" o:spid="_x0000_s2064" style="position:absolute;visibility:visible" from="1134,15591" to="11509,15591" o:connectortype="straight" o:gfxdata="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" strokeweight="2.25pt"/>
+          <v:line id="Line 19" o:spid="_x0000_s2063" style="position:absolute;visibility:visible" from="1134,397" to="11509,397" o:connectortype="straight" o:gfxdata="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" strokeweight="2.25pt"/>
           <v:shapetype id="_x0000_t202" coordsize="21600,21600" o:spt="202" path="m,l,21600r21600,l21600,xe">
             <v:stroke joinstyle="miter"/>
             <v:path gradientshapeok="t" o:connecttype="rect"/>
           </v:shapetype>
-          <v:shape id="Text Box 20" o:spid="_x0000_s1038" type="#_x0000_t202" style="position:absolute;left:1137;top:15591;width:10375;height:850;visibility:visible" o:gfxdata="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" filled="f" stroked="f" strokeweight="2.25pt">
+          <v:shape id="Text Box 20" o:spid="_x0000_s2062" type="#_x0000_t202" style="position:absolute;left:1137;top:15591;width:10375;height:850;visibility:visible" o:gfxdata="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" filled="f" stroked="f" strokeweight="2.25pt">
             <v:textbox style="mso-next-textbox:#Text Box 20" inset="0,0,0,0">
               <w:txbxContent>
                 <w:tbl>
@@ -20221,7 +20455,7 @@
 </file>
 
 <file path=word/header4.xml><?xml version="1.0" encoding="utf-8"?>
-<w:hdr xmlns:wpc="http://schemas.microsoft.com/office/word/2010/wordprocessingCanvas" xmlns:cx="http://schemas.microsoft.com/office/drawing/2014/chartex" xmlns:cx1="http://schemas.microsoft.com/office/drawing/2015/9/8/chartex" xmlns:cx2="http://schemas.microsoft.com/office/drawing/2015/10/21/chartex" xmlns:cx3="http://schemas.microsoft.com/office/drawing/2016/5/9/chartex" xmlns:cx4="http://schemas.microsoft.com/office/drawing/2016/5/10/chartex" xmlns:cx5="http://schemas.microsoft.com/office/drawing/2016/5/11/chartex" xmlns:cx6="http://schemas.microsoft.com/office/drawing/2016/5/12/chartex" xmlns:cx7="http://schemas.microsoft.com/office/drawing/2016/5/13/chartex" xmlns:cx8="http://schemas.microsoft.com/office/drawing/2016/5/14/chartex" xmlns:mc="http://schemas.openxmlformats.org/markup-compatibility/2006" xmlns:aink="http://schemas.microsoft.com/office/drawing/2016/ink" xmlns:am3d="http://schemas.microsoft.com/office/drawing/2017/model3d" xmlns:o="urn:schemas-microsoft-com:office:office" xmlns:oel="http://schemas.microsoft.com/office/2019/extlst" xmlns:r="http://schemas.openxmlformats.org/officeDocument/2006/relationships" xmlns:m="http://schemas.openxmlformats.org/officeDocument/2006/math" xmlns:v="urn:schemas-microsoft-com:vml" xmlns:wp14="http://schemas.microsoft.com/office/word/2010/wordprocessingDrawing" xmlns:wp="http://schemas.openxmlformats.org/drawingml/2006/wordprocessingDrawing" xmlns:w10="urn:schemas-microsoft-com:office:word" xmlns:w="http://schemas.openxmlformats.org/wordprocessingml/2006/main" xmlns:w14="http://schemas.microsoft.com/office/word/2010/wordml" xmlns:w15="http://schemas.microsoft.com/office/word/2012/wordml" xmlns:w16cex="http://schemas.microsoft.com/office/word/2018/wordml/cex" xmlns:w16cid="http://schemas.microsoft.com/office/word/2016/wordml/cid" xmlns:w16="http://schemas.microsoft.com/office/word/2018/wordml" xmlns:w16sdtdh="http://schemas.microsoft.com/office/word/2020/wordml/sdtdatahash" xmlns:w16se="http://schemas.microsoft.com/office/word/2015/wordml/symex" xmlns:wpg="http://schemas.microsoft.com/office/word/2010/wordprocessingGroup" xmlns:wpi="http://schemas.microsoft.com/office/word/2010/wordprocessingInk" xmlns:wne="http://schemas.microsoft.com/office/word/2006/wordml" xmlns:wps="http://schemas.microsoft.com/office/word/2010/wordprocessingShape" mc:Ignorable="w14 w15 w16se w16cid w16 w16cex w16sdtdh wp14">
+<w:hdr xmlns:wpc="http://schemas.microsoft.com/office/word/2010/wordprocessingCanvas" xmlns:cx="http://schemas.microsoft.com/office/drawing/2014/chartex" xmlns:cx1="http://schemas.microsoft.com/office/drawing/2015/9/8/chartex" xmlns:cx2="http://schemas.microsoft.com/office/drawing/2015/10/21/chartex" xmlns:cx3="http://schemas.microsoft.com/office/drawing/2016/5/9/chartex" xmlns:cx4="http://schemas.microsoft.com/office/drawing/2016/5/10/chartex" xmlns:cx5="http://schemas.microsoft.com/office/drawing/2016/5/11/chartex" xmlns:cx6="http://schemas.microsoft.com/office/drawing/2016/5/12/chartex" xmlns:cx7="http://schemas.microsoft.com/office/drawing/2016/5/13/chartex" xmlns:cx8="http://schemas.microsoft.com/office/drawing/2016/5/14/chartex" xmlns:mc="http://schemas.openxmlformats.org/markup-compatibility/2006" xmlns:aink="http://schemas.microsoft.com/office/drawing/2016/ink" xmlns:am3d="http://schemas.microsoft.com/office/drawing/2017/model3d" xmlns:o="urn:schemas-microsoft-com:office:office" xmlns:r="http://schemas.openxmlformats.org/officeDocument/2006/relationships" xmlns:m="http://schemas.openxmlformats.org/officeDocument/2006/math" xmlns:v="urn:schemas-microsoft-com:vml" xmlns:wp14="http://schemas.microsoft.com/office/word/2010/wordprocessingDrawing" xmlns:wp="http://schemas.openxmlformats.org/drawingml/2006/wordprocessingDrawing" xmlns:w10="urn:schemas-microsoft-com:office:word" xmlns:w="http://schemas.openxmlformats.org/wordprocessingml/2006/main" xmlns:w14="http://schemas.microsoft.com/office/word/2010/wordml" xmlns:w15="http://schemas.microsoft.com/office/word/2012/wordml" xmlns:w16cex="http://schemas.microsoft.com/office/word/2018/wordml/cex" xmlns:w16cid="http://schemas.microsoft.com/office/word/2016/wordml/cid" xmlns:w16="http://schemas.microsoft.com/office/word/2018/wordml" xmlns:w16sdtdh="http://schemas.microsoft.com/office/word/2020/wordml/sdtdatahash" xmlns:w16se="http://schemas.microsoft.com/office/word/2015/wordml/symex" xmlns:wpg="http://schemas.microsoft.com/office/word/2010/wordprocessingGroup" xmlns:wpi="http://schemas.microsoft.com/office/word/2010/wordprocessingInk" xmlns:wne="http://schemas.microsoft.com/office/word/2006/wordml" xmlns:wps="http://schemas.microsoft.com/office/word/2010/wordprocessingShape" mc:Ignorable="w14 w15 w16se w16cid w16 w16cex w16sdtdh wp14">
   <w:p>
     <w:pPr>
       <w:pStyle w:val="a8"/>
@@ -20232,11 +20466,11 @@
         <w:lang w:eastAsia="ru-RU"/>
       </w:rPr>
       <w:pict w14:anchorId="27D7A049">
-        <v:group id="Группа 1050" o:spid="_x0000_s1032" style="position:absolute;left:0;text-align:left;margin-left:56.85pt;margin-top:18.25pt;width:518.9pt;height:803.85pt;z-index:251658752;mso-position-horizontal-relative:page;mso-position-vertical-relative:page" coordorigin="1134,397" coordsize="10378,16044" o:gfxdata="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" o:allowincell="f">
-          <v:line id="Line 4" o:spid="_x0000_s1036" style="position:absolute;visibility:visible" from="1134,397" to="1134,16441" o:connectortype="straight" o:gfxdata="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" strokeweight="2.25pt"/>
-          <v:line id="Line 5" o:spid="_x0000_s1035" style="position:absolute;visibility:visible" from="11509,397" to="11509,16441" o:connectortype="straight" o:gfxdata="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" strokeweight="2.25pt"/>
-          <v:line id="Line 6" o:spid="_x0000_s1034" style="position:absolute;visibility:visible" from="1137,16441" to="11512,16441" o:connectortype="straight" o:gfxdata="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" strokeweight="2.25pt"/>
-          <v:line id="Line 8" o:spid="_x0000_s1033" style="position:absolute;visibility:visible" from="1134,397" to="11509,397" o:connectortype="straight" o:gfxdata="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" strokeweight="2.25pt"/>
+        <v:group id="Группа 1050" o:spid="_x0000_s2056" style="position:absolute;left:0;text-align:left;margin-left:56.85pt;margin-top:18.25pt;width:518.9pt;height:803.85pt;z-index:251658752;mso-position-horizontal-relative:page;mso-position-vertical-relative:page" coordorigin="1134,397" coordsize="10378,16044" o:gfxdata="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" o:allowincell="f">
+          <v:line id="Line 4" o:spid="_x0000_s2060" style="position:absolute;visibility:visible" from="1134,397" to="1134,16441" o:connectortype="straight" o:gfxdata="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" strokeweight="2.25pt"/>
+          <v:line id="Line 5" o:spid="_x0000_s2059" style="position:absolute;visibility:visible" from="11509,397" to="11509,16441" o:connectortype="straight" o:gfxdata="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" strokeweight="2.25pt"/>
+          <v:line id="Line 6" o:spid="_x0000_s2058" style="position:absolute;visibility:visible" from="1137,16441" to="11512,16441" o:connectortype="straight" o:gfxdata="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" strokeweight="2.25pt"/>
+          <v:line id="Line 8" o:spid="_x0000_s2057" style="position:absolute;visibility:visible" from="1134,397" to="11509,397" o:connectortype="straight" o:gfxdata="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" strokeweight="2.25pt"/>
           <w10:wrap anchorx="page" anchory="page"/>
         </v:group>
       </w:pict>
@@ -20246,7 +20480,7 @@
 </file>
 
 <file path=word/header5.xml><?xml version="1.0" encoding="utf-8"?>
-<w:hdr xmlns:wpc="http://schemas.microsoft.com/office/word/2010/wordprocessingCanvas" xmlns:cx="http://schemas.microsoft.com/office/drawing/2014/chartex" xmlns:cx1="http://schemas.microsoft.com/office/drawing/2015/9/8/chartex" xmlns:cx2="http://schemas.microsoft.com/office/drawing/2015/10/21/chartex" xmlns:cx3="http://schemas.microsoft.com/office/drawing/2016/5/9/chartex" xmlns:cx4="http://schemas.microsoft.com/office/drawing/2016/5/10/chartex" xmlns:cx5="http://schemas.microsoft.com/office/drawing/2016/5/11/chartex" xmlns:cx6="http://schemas.microsoft.com/office/drawing/2016/5/12/chartex" xmlns:cx7="http://schemas.microsoft.com/office/drawing/2016/5/13/chartex" xmlns:cx8="http://schemas.microsoft.com/office/drawing/2016/5/14/chartex" xmlns:mc="http://schemas.openxmlformats.org/markup-compatibility/2006" xmlns:aink="http://schemas.microsoft.com/office/drawing/2016/ink" xmlns:am3d="http://schemas.microsoft.com/office/drawing/2017/model3d" xmlns:o="urn:schemas-microsoft-com:office:office" xmlns:oel="http://schemas.microsoft.com/office/2019/extlst" xmlns:r="http://schemas.openxmlformats.org/officeDocument/2006/relationships" xmlns:m="http://schemas.openxmlformats.org/officeDocument/2006/math" xmlns:v="urn:schemas-microsoft-com:vml" xmlns:wp14="http://schemas.microsoft.com/office/word/2010/wordprocessingDrawing" xmlns:wp="http://schemas.openxmlformats.org/drawingml/2006/wordprocessingDrawing" xmlns:w10="urn:schemas-microsoft-com:office:word" xmlns:w="http://schemas.openxmlformats.org/wordprocessingml/2006/main" xmlns:w14="http://schemas.microsoft.com/office/word/2010/wordml" xmlns:w15="http://schemas.microsoft.com/office/word/2012/wordml" xmlns:w16cex="http://schemas.microsoft.com/office/word/2018/wordml/cex" xmlns:w16cid="http://schemas.microsoft.com/office/word/2016/wordml/cid" xmlns:w16="http://schemas.microsoft.com/office/word/2018/wordml" xmlns:w16sdtdh="http://schemas.microsoft.com/office/word/2020/wordml/sdtdatahash" xmlns:w16se="http://schemas.microsoft.com/office/word/2015/wordml/symex" xmlns:wpg="http://schemas.microsoft.com/office/word/2010/wordprocessingGroup" xmlns:wpi="http://schemas.microsoft.com/office/word/2010/wordprocessingInk" xmlns:wne="http://schemas.microsoft.com/office/word/2006/wordml" xmlns:wps="http://schemas.microsoft.com/office/word/2010/wordprocessingShape" mc:Ignorable="w14 w15 w16se w16cid w16 w16cex w16sdtdh wp14">
+<w:hdr xmlns:wpc="http://schemas.microsoft.com/office/word/2010/wordprocessingCanvas" xmlns:cx="http://schemas.microsoft.com/office/drawing/2014/chartex" xmlns:cx1="http://schemas.microsoft.com/office/drawing/2015/9/8/chartex" xmlns:cx2="http://schemas.microsoft.com/office/drawing/2015/10/21/chartex" xmlns:cx3="http://schemas.microsoft.com/office/drawing/2016/5/9/chartex" xmlns:cx4="http://schemas.microsoft.com/office/drawing/2016/5/10/chartex" xmlns:cx5="http://schemas.microsoft.com/office/drawing/2016/5/11/chartex" xmlns:cx6="http://schemas.microsoft.com/office/drawing/2016/5/12/chartex" xmlns:cx7="http://schemas.microsoft.com/office/drawing/2016/5/13/chartex" xmlns:cx8="http://schemas.microsoft.com/office/drawing/2016/5/14/chartex" xmlns:mc="http://schemas.openxmlformats.org/markup-compatibility/2006" xmlns:aink="http://schemas.microsoft.com/office/drawing/2016/ink" xmlns:am3d="http://schemas.microsoft.com/office/drawing/2017/model3d" xmlns:o="urn:schemas-microsoft-com:office:office" xmlns:r="http://schemas.openxmlformats.org/officeDocument/2006/relationships" xmlns:m="http://schemas.openxmlformats.org/officeDocument/2006/math" xmlns:v="urn:schemas-microsoft-com:vml" xmlns:wp14="http://schemas.microsoft.com/office/word/2010/wordprocessingDrawing" xmlns:wp="http://schemas.openxmlformats.org/drawingml/2006/wordprocessingDrawing" xmlns:w10="urn:schemas-microsoft-com:office:word" xmlns:w="http://schemas.openxmlformats.org/wordprocessingml/2006/main" xmlns:w14="http://schemas.microsoft.com/office/word/2010/wordml" xmlns:w15="http://schemas.microsoft.com/office/word/2012/wordml" xmlns:w16cex="http://schemas.microsoft.com/office/word/2018/wordml/cex" xmlns:w16cid="http://schemas.microsoft.com/office/word/2016/wordml/cid" xmlns:w16="http://schemas.microsoft.com/office/word/2018/wordml" xmlns:w16sdtdh="http://schemas.microsoft.com/office/word/2020/wordml/sdtdatahash" xmlns:w16se="http://schemas.microsoft.com/office/word/2015/wordml/symex" xmlns:wpg="http://schemas.microsoft.com/office/word/2010/wordprocessingGroup" xmlns:wpi="http://schemas.microsoft.com/office/word/2010/wordprocessingInk" xmlns:wne="http://schemas.microsoft.com/office/word/2006/wordml" xmlns:wps="http://schemas.microsoft.com/office/word/2010/wordprocessingShape" mc:Ignorable="w14 w15 w16se w16cid w16 w16cex w16sdtdh wp14">
   <w:p>
     <w:pPr>
       <w:pStyle w:val="a8"/>
@@ -20264,18 +20498,18 @@
         <w:lang w:eastAsia="ru-RU"/>
       </w:rPr>
       <w:pict w14:anchorId="162CE93D">
-        <v:group id="Группа 1200" o:spid="_x0000_s1025" style="position:absolute;left:0;text-align:left;margin-left:56.7pt;margin-top:19.85pt;width:518.9pt;height:802.2pt;z-index:251659776;mso-position-horizontal-relative:page;mso-position-vertical-relative:page" coordorigin="1134,397" coordsize="10378,16044" o:gfxdata="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" o:allowincell="f">
-          <v:line id="Line 15" o:spid="_x0000_s1031" style="position:absolute;visibility:visible" from="1134,397" to="1134,16441" o:connectortype="straight" o:gfxdata="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" strokeweight="2.25pt"/>
-          <v:line id="Line 16" o:spid="_x0000_s1030" style="position:absolute;visibility:visible" from="11509,397" to="11509,16441" o:connectortype="straight" o:gfxdata="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" strokeweight="2.25pt"/>
-          <v:line id="Line 17" o:spid="_x0000_s1029" style="position:absolute;visibility:visible" from="1137,16441" to="11512,16441" o:connectortype="straight" o:gfxdata="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" strokeweight="2.25pt"/>
-          <v:line id="Line 18" o:spid="_x0000_s1028" style="position:absolute;visibility:visible" from="1134,15591" to="11509,15591" o:connectortype="straight" o:gfxdata="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" strokeweight="2.25pt"/>
-          <v:line id="Line 19" o:spid="_x0000_s1027" style="position:absolute;visibility:visible" from="1134,397" to="11509,397" o:connectortype="straight" o:gfxdata="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" strokeweight="2.25pt"/>
+        <v:group id="Группа 1200" o:spid="_x0000_s2049" style="position:absolute;left:0;text-align:left;margin-left:56pt;margin-top:19.85pt;width:518.9pt;height:802.2pt;z-index:251659776;mso-position-horizontal-relative:page;mso-position-vertical-relative:page" coordorigin="1134,397" coordsize="10378,16044" o:gfxdata="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" o:allowincell="f">
+          <v:line id="Line 15" o:spid="_x0000_s2055" style="position:absolute;visibility:visible" from="1134,397" to="1134,16441" o:connectortype="straight" o:gfxdata="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" strokeweight="2.25pt"/>
+          <v:line id="Line 16" o:spid="_x0000_s2054" style="position:absolute;visibility:visible" from="11509,397" to="11509,16441" o:connectortype="straight" o:gfxdata="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" strokeweight="2.25pt"/>
+          <v:line id="Line 17" o:spid="_x0000_s2053" style="position:absolute;visibility:visible" from="1137,16441" to="11512,16441" o:connectortype="straight" o:gfxdata="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" strokeweight="2.25pt"/>
+          <v:line id="Line 18" o:spid="_x0000_s2052" style="position:absolute;visibility:visible" from="1134,15591" to="11509,15591" o:connectortype="straight" o:gfxdata="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" strokeweight="2.25pt"/>
+          <v:line id="Line 19" o:spid="_x0000_s2051" style="position:absolute;visibility:visible" from="1134,397" to="11509,397" o:connectortype="straight" o:gfxdata="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" strokeweight="2.25pt"/>
           <v:shapetype id="_x0000_t202" coordsize="21600,21600" o:spt="202" path="m,l,21600r21600,l21600,xe">
             <v:stroke joinstyle="miter"/>
             <v:path gradientshapeok="t" o:connecttype="rect"/>
           </v:shapetype>
-          <v:shape id="Text Box 20" o:spid="_x0000_s1026" type="#_x0000_t202" style="position:absolute;left:1137;top:15591;width:10375;height:850;visibility:visible" o:gfxdata="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" filled="f" stroked="f" strokeweight="2.25pt">
-            <v:textbox inset="0,0,0,0">
+          <v:shape id="Text Box 20" o:spid="_x0000_s2050" type="#_x0000_t202" style="position:absolute;left:1137;top:15591;width:10375;height:850;visibility:visible" o:gfxdata="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" filled="f" stroked="f" strokeweight="2.25pt">
+            <v:textbox style="mso-next-textbox:#Text Box 20" inset="0,0,0,0">
               <w:txbxContent>
                 <w:tbl>
                   <w:tblPr>
@@ -20950,8 +21184,868 @@
 </w:hdr>
 </file>
 
+<file path=word/header6.xml><?xml version="1.0" encoding="utf-8"?>
+<w:hdr xmlns:wpc="http://schemas.microsoft.com/office/word/2010/wordprocessingCanvas" xmlns:cx="http://schemas.microsoft.com/office/drawing/2014/chartex" xmlns:cx1="http://schemas.microsoft.com/office/drawing/2015/9/8/chartex" xmlns:cx2="http://schemas.microsoft.com/office/drawing/2015/10/21/chartex" xmlns:cx3="http://schemas.microsoft.com/office/drawing/2016/5/9/chartex" xmlns:cx4="http://schemas.microsoft.com/office/drawing/2016/5/10/chartex" xmlns:cx5="http://schemas.microsoft.com/office/drawing/2016/5/11/chartex" xmlns:cx6="http://schemas.microsoft.com/office/drawing/2016/5/12/chartex" xmlns:cx7="http://schemas.microsoft.com/office/drawing/2016/5/13/chartex" xmlns:cx8="http://schemas.microsoft.com/office/drawing/2016/5/14/chartex" xmlns:mc="http://schemas.openxmlformats.org/markup-compatibility/2006" xmlns:aink="http://schemas.microsoft.com/office/drawing/2016/ink" xmlns:am3d="http://schemas.microsoft.com/office/drawing/2017/model3d" xmlns:o="urn:schemas-microsoft-com:office:office" xmlns:r="http://schemas.openxmlformats.org/officeDocument/2006/relationships" xmlns:m="http://schemas.openxmlformats.org/officeDocument/2006/math" xmlns:v="urn:schemas-microsoft-com:vml" xmlns:wp14="http://schemas.microsoft.com/office/word/2010/wordprocessingDrawing" xmlns:wp="http://schemas.openxmlformats.org/drawingml/2006/wordprocessingDrawing" xmlns:w10="urn:schemas-microsoft-com:office:word" xmlns:w="http://schemas.openxmlformats.org/wordprocessingml/2006/main" xmlns:w14="http://schemas.microsoft.com/office/word/2010/wordml" xmlns:w15="http://schemas.microsoft.com/office/word/2012/wordml" xmlns:w16cex="http://schemas.microsoft.com/office/word/2018/wordml/cex" xmlns:w16cid="http://schemas.microsoft.com/office/word/2016/wordml/cid" xmlns:w16="http://schemas.microsoft.com/office/word/2018/wordml" xmlns:w16sdtdh="http://schemas.microsoft.com/office/word/2020/wordml/sdtdatahash" xmlns:w16se="http://schemas.microsoft.com/office/word/2015/wordml/symex" xmlns:wpg="http://schemas.microsoft.com/office/word/2010/wordprocessingGroup" xmlns:wpi="http://schemas.microsoft.com/office/word/2010/wordprocessingInk" xmlns:wne="http://schemas.microsoft.com/office/word/2006/wordml" xmlns:wps="http://schemas.microsoft.com/office/word/2010/wordprocessingShape" mc:Ignorable="w14 w15 w16se w16cid w16 w16cex w16sdtdh wp14">
+  <w:p>
+    <w:pPr>
+      <w:pStyle w:val="a8"/>
+      <w:rPr>
+        <w:sz w:val="2"/>
+        <w:szCs w:val="2"/>
+      </w:rPr>
+    </w:pPr>
+    <w:r>
+      <w:rPr>
+        <w:noProof/>
+        <w:sz w:val="2"/>
+        <w:szCs w:val="2"/>
+      </w:rPr>
+      <w:pict w14:anchorId="1B288E4F">
+        <v:group id="Группа 1592" o:spid="_x0000_s2090" style="position:absolute;left:0;text-align:left;margin-left:52.6pt;margin-top:18pt;width:518.8pt;height:802.2pt;z-index:251660800;mso-position-horizontal-relative:page;mso-position-vertical-relative:page" coordorigin="1134,397" coordsize="10376,16046" o:allowincell="f">
+          <v:rect id="Rectangle 4" o:spid="_x0000_s2091" style="position:absolute;left:1134;top:397;width:10376;height:16046;visibility:visible" o:gfxdata="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" filled="f" strokeweight="2pt"/>
+          <v:line id="Line 5" o:spid="_x0000_s2092" style="position:absolute;visibility:visible" from="1649,13328" to="1650,14756" o:connectortype="straight" o:gfxdata="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" strokeweight="2pt"/>
+          <v:line id="Line 6" o:spid="_x0000_s2093" style="position:absolute;visibility:visible" from="5096,14175" to="11498,14176" o:connectortype="straight" o:gfxdata="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" strokeweight="2pt"/>
+          <v:line id="Line 7" o:spid="_x0000_s2094" style="position:absolute;visibility:visible" from="2268,13335" to="2269,16434" o:connectortype="straight" o:gfxdata="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" strokeweight="2pt"/>
+          <v:line id="Line 8" o:spid="_x0000_s2095" style="position:absolute;visibility:visible" from="3686,13335" to="3687,16434" o:connectortype="straight" o:gfxdata="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" strokeweight="2pt"/>
+          <v:line id="Line 9" o:spid="_x0000_s2096" style="position:absolute;visibility:visible" from="4536,13328" to="4537,16434" o:connectortype="straight" o:gfxdata="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" strokeweight="2pt"/>
+          <v:line id="Line 10" o:spid="_x0000_s2097" style="position:absolute;visibility:visible" from="5103,13335" to="5104,16426" o:connectortype="straight" o:gfxdata="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" strokeweight="2pt"/>
+          <v:line id="Line 11" o:spid="_x0000_s2098" style="position:absolute;visibility:visible" from="1139,15876" to="5093,15877" o:connectortype="straight" o:gfxdata="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" strokeweight="1pt"/>
+          <v:line id="Line 12" o:spid="_x0000_s2099" style="position:absolute;visibility:visible" from="1139,16159" to="5093,16160" o:connectortype="straight" o:gfxdata="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" strokeweight="1pt"/>
+          <v:rect id="Rectangle 13" o:spid="_x0000_s2100" style="position:absolute;left:1162;top:14476;width:458;height:248;visibility:visible" o:gfxdata="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" filled="f" stroked="f" strokeweight=".25pt">
+            <v:textbox style="mso-next-textbox:#Rectangle 13" inset="1pt,1pt,1pt,1pt">
+              <w:txbxContent>
+                <w:p>
+                  <w:pPr>
+                    <w:pStyle w:val="a3"/>
+                    <w:jc w:val="center"/>
+                    <w:rPr>
+                      <w:sz w:val="18"/>
+                    </w:rPr>
+                  </w:pPr>
+                  <w:proofErr w:type="spellStart"/>
+                  <w:r>
+                    <w:rPr>
+                      <w:sz w:val="18"/>
+                    </w:rPr>
+                    <w:t>Изм</w:t>
+                  </w:r>
+                  <w:proofErr w:type="spellEnd"/>
+                  <w:r>
+                    <w:rPr>
+                      <w:sz w:val="18"/>
+                    </w:rPr>
+                    <w:t>.</w:t>
+                  </w:r>
+                </w:p>
+              </w:txbxContent>
+            </v:textbox>
+          </v:rect>
+          <v:rect id="Rectangle 14" o:spid="_x0000_s2101" style="position:absolute;left:1679;top:14476;width:571;height:248;visibility:visible" o:gfxdata="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" filled="f" stroked="f" strokeweight=".25pt">
+            <v:textbox style="mso-next-textbox:#Rectangle 14" inset="1pt,1pt,1pt,1pt">
+              <w:txbxContent>
+                <w:p>
+                  <w:pPr>
+                    <w:pStyle w:val="a3"/>
+                    <w:jc w:val="center"/>
+                    <w:rPr>
+                      <w:sz w:val="18"/>
+                    </w:rPr>
+                  </w:pPr>
+                  <w:r>
+                    <w:rPr>
+                      <w:sz w:val="18"/>
+                    </w:rPr>
+                    <w:t>Лист</w:t>
+                  </w:r>
+                </w:p>
+              </w:txbxContent>
+            </v:textbox>
+          </v:rect>
+          <v:rect id="Rectangle 15" o:spid="_x0000_s2102" style="position:absolute;left:2310;top:14476;width:1335;height:248;visibility:visible" o:gfxdata="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" filled="f" stroked="f" strokeweight=".25pt">
+            <v:textbox style="mso-next-textbox:#Rectangle 15" inset="1pt,1pt,1pt,1pt">
+              <w:txbxContent>
+                <w:p>
+                  <w:pPr>
+                    <w:pStyle w:val="a3"/>
+                    <w:jc w:val="center"/>
+                    <w:rPr>
+                      <w:sz w:val="18"/>
+                    </w:rPr>
+                  </w:pPr>
+                  <w:r>
+                    <w:rPr>
+                      <w:sz w:val="18"/>
+                    </w:rPr>
+                    <w:t xml:space="preserve">№ </w:t>
+                  </w:r>
+                  <w:proofErr w:type="spellStart"/>
+                  <w:r>
+                    <w:rPr>
+                      <w:sz w:val="18"/>
+                    </w:rPr>
+                    <w:t>докум</w:t>
+                  </w:r>
+                  <w:proofErr w:type="spellEnd"/>
+                  <w:r>
+                    <w:rPr>
+                      <w:sz w:val="18"/>
+                    </w:rPr>
+                    <w:t>.</w:t>
+                  </w:r>
+                </w:p>
+              </w:txbxContent>
+            </v:textbox>
+          </v:rect>
+          <v:rect id="Rectangle 16" o:spid="_x0000_s2103" style="position:absolute;left:3719;top:14476;width:796;height:248;visibility:visible" o:gfxdata="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" filled="f" stroked="f" strokeweight=".25pt">
+            <v:textbox style="mso-next-textbox:#Rectangle 16" inset="1pt,1pt,1pt,1pt">
+              <w:txbxContent>
+                <w:p>
+                  <w:pPr>
+                    <w:pStyle w:val="a3"/>
+                    <w:jc w:val="center"/>
+                    <w:rPr>
+                      <w:sz w:val="18"/>
+                    </w:rPr>
+                  </w:pPr>
+                  <w:proofErr w:type="spellStart"/>
+                  <w:r>
+                    <w:rPr>
+                      <w:sz w:val="18"/>
+                    </w:rPr>
+                    <w:t>Подпись</w:t>
+                  </w:r>
+                  <w:proofErr w:type="spellEnd"/>
+                </w:p>
+              </w:txbxContent>
+            </v:textbox>
+          </v:rect>
+          <v:rect id="Rectangle 17" o:spid="_x0000_s2104" style="position:absolute;left:4560;top:14476;width:519;height:248;visibility:visible" o:gfxdata="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" filled="f" stroked="f" strokeweight=".25pt">
+            <v:textbox style="mso-next-textbox:#Rectangle 17" inset="1pt,1pt,1pt,1pt">
+              <w:txbxContent>
+                <w:p>
+                  <w:pPr>
+                    <w:pStyle w:val="a3"/>
+                    <w:jc w:val="center"/>
+                    <w:rPr>
+                      <w:sz w:val="18"/>
+                    </w:rPr>
+                  </w:pPr>
+                  <w:r>
+                    <w:rPr>
+                      <w:sz w:val="18"/>
+                    </w:rPr>
+                    <w:t>Дата</w:t>
+                  </w:r>
+                </w:p>
+              </w:txbxContent>
+            </v:textbox>
+          </v:rect>
+          <v:rect id="Rectangle 18" o:spid="_x0000_s2105" style="position:absolute;left:8535;top:15330;width:503;height:248;visibility:visible" o:gfxdata="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" filled="f" stroked="f" strokeweight=".25pt">
+            <v:textbox style="mso-next-textbox:#Rectangle 18" inset="1pt,1pt,1pt,1pt">
+              <w:txbxContent>
+                <w:p>
+                  <w:pPr>
+                    <w:pStyle w:val="a3"/>
+                    <w:jc w:val="center"/>
+                    <w:rPr>
+                      <w:sz w:val="18"/>
+                    </w:rPr>
+                  </w:pPr>
+                  <w:r>
+                    <w:rPr>
+                      <w:sz w:val="18"/>
+                    </w:rPr>
+                    <w:t>Лист</w:t>
+                  </w:r>
+                </w:p>
+              </w:txbxContent>
+            </v:textbox>
+          </v:rect>
+          <v:rect id="Rectangle 19" o:spid="_x0000_s2106" style="position:absolute;left:9023;top:15329;width:592;height:249;visibility:visible" o:gfxdata="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" filled="f" stroked="f" strokeweight=".25pt">
+            <v:textbox style="mso-next-textbox:#Rectangle 19" inset="1pt,1pt,1pt,1pt">
+              <w:txbxContent>
+                <w:p>
+                  <w:pPr>
+                    <w:pStyle w:val="a3"/>
+                    <w:jc w:val="center"/>
+                    <w:rPr>
+                      <w:sz w:val="18"/>
+                      <w:lang w:val="ru-RU"/>
+                    </w:rPr>
+                  </w:pPr>
+                  <w:r>
+                    <w:rPr>
+                      <w:sz w:val="18"/>
+                      <w:lang w:val="ru-RU"/>
+                    </w:rPr>
+                    <w:t>2</w:t>
+                  </w:r>
+                </w:p>
+              </w:txbxContent>
+            </v:textbox>
+          </v:rect>
+          <v:rect id="Rectangle 20" o:spid="_x0000_s2107" style="position:absolute;left:5146;top:13559;width:6308;height:383;visibility:visible" o:gfxdata="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" filled="f" stroked="f" strokeweight=".25pt">
+            <v:textbox style="mso-next-textbox:#Rectangle 20" inset="1pt,1pt,1pt,1pt">
+              <w:txbxContent>
+                <w:p>
+                  <w:pPr>
+                    <w:jc w:val="center"/>
+                    <w:rPr>
+                      <w:rFonts w:cs="Times New Roman"/>
+                      <w:szCs w:val="28"/>
+                    </w:rPr>
+                  </w:pPr>
+                  <w:r>
+                    <w:rPr>
+                      <w:sz w:val="32"/>
+                      <w:szCs w:val="32"/>
+                    </w:rPr>
+                    <w:t>НАТКиГ.2</w:t>
+                  </w:r>
+                  <w:r>
+                    <w:rPr>
+                      <w:sz w:val="32"/>
+                      <w:szCs w:val="32"/>
+                    </w:rPr>
+                    <w:t>020</w:t>
+                  </w:r>
+                  <w:r>
+                    <w:rPr>
+                      <w:sz w:val="32"/>
+                      <w:szCs w:val="32"/>
+                    </w:rPr>
+                    <w:t>00.</w:t>
+                  </w:r>
+                  <w:r>
+                    <w:rPr>
+                      <w:sz w:val="32"/>
+                      <w:szCs w:val="32"/>
+                    </w:rPr>
+                    <w:t>010.00</w:t>
+                  </w:r>
+                  <w:r>
+                    <w:rPr>
+                      <w:sz w:val="32"/>
+                      <w:szCs w:val="32"/>
+                    </w:rPr>
+                    <w:t>0ПЗ</w:t>
+                  </w:r>
+                </w:p>
+                <w:p>
+                  <w:pPr>
+                    <w:pStyle w:val="a3"/>
+                    <w:rPr>
+                      <w:rFonts w:ascii="Journal" w:hAnsi="Journal"/>
+                      <w:lang w:val="ru-RU"/>
+                    </w:rPr>
+                  </w:pPr>
+                </w:p>
+              </w:txbxContent>
+            </v:textbox>
+          </v:rect>
+          <v:line id="Line 21" o:spid="_x0000_s2108" style="position:absolute;visibility:visible" from="8519,14458" to="11505,14459" o:connectortype="straight" o:gfxdata="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" strokeweight="2pt"/>
+          <v:line id="Line 22" o:spid="_x0000_s2109" style="position:absolute;visibility:visible" from="1147,14743" to="5101,14744" o:connectortype="straight" o:gfxdata="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" strokeweight="2pt"/>
+          <v:line id="Line 23" o:spid="_x0000_s2110" style="position:absolute;visibility:visible" from="1139,14458" to="5093,14459" o:connectortype="straight" o:gfxdata="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" strokeweight="2pt"/>
+          <v:line id="Line 24" o:spid="_x0000_s2111" style="position:absolute;visibility:visible" from="1139,15591" to="5093,15592" o:connectortype="straight" o:gfxdata="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" strokeweight="1pt"/>
+          <v:line id="Line 25" o:spid="_x0000_s2112" style="position:absolute;visibility:visible" from="1139,15306" to="5093,15307" o:connectortype="straight" o:gfxdata="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" strokeweight="1pt"/>
+          <v:group id="Group 26" o:spid="_x0000_s2113" style="position:absolute;left:1154;top:14756;width:2491;height:248" coordsize="19999,20000" o:gfxdata="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">
+            <v:rect id="Rectangle 27" o:spid="_x0000_s2114" style="position:absolute;width:8856;height:20000;visibility:visible" o:gfxdata="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" filled="f" stroked="f" strokeweight=".25pt">
+              <v:textbox style="mso-next-textbox:#Rectangle 27" inset="1pt,1pt,1pt,1pt">
+                <w:txbxContent>
+                  <w:p>
+                    <w:pPr>
+                      <w:pStyle w:val="a3"/>
+                      <w:rPr>
+                        <w:sz w:val="18"/>
+                      </w:rPr>
+                    </w:pPr>
+                    <w:r>
+                      <w:rPr>
+                        <w:sz w:val="18"/>
+                      </w:rPr>
+                      <w:t xml:space="preserve"> </w:t>
+                    </w:r>
+                    <w:proofErr w:type="spellStart"/>
+                    <w:r>
+                      <w:rPr>
+                        <w:sz w:val="18"/>
+                      </w:rPr>
+                      <w:t>Разраб</w:t>
+                    </w:r>
+                    <w:proofErr w:type="spellEnd"/>
+                    <w:r>
+                      <w:rPr>
+                        <w:sz w:val="18"/>
+                      </w:rPr>
+                      <w:t>.</w:t>
+                    </w:r>
+                  </w:p>
+                </w:txbxContent>
+              </v:textbox>
+            </v:rect>
+            <v:rect id="Rectangle 28" o:spid="_x0000_s2115" style="position:absolute;left:9281;width:10718;height:20000;visibility:visible" o:gfxdata="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" filled="f" stroked="f" strokeweight=".25pt">
+              <v:textbox style="mso-next-textbox:#Rectangle 28" inset="1pt,1pt,1pt,1pt">
+                <w:txbxContent>
+                  <w:p>
+                    <w:pPr>
+                      <w:pStyle w:val="a3"/>
+                      <w:rPr>
+                        <w:sz w:val="18"/>
+                        <w:lang w:val="ru-RU"/>
+                      </w:rPr>
+                    </w:pPr>
+                    <w:r>
+                      <w:rPr>
+                        <w:sz w:val="18"/>
+                        <w:lang w:val="ru-RU"/>
+                      </w:rPr>
+                      <w:t>Шестаков И.В.</w:t>
+                    </w:r>
+                  </w:p>
+                </w:txbxContent>
+              </v:textbox>
+            </v:rect>
+          </v:group>
+          <v:group id="Group 29" o:spid="_x0000_s2116" style="position:absolute;left:1154;top:15036;width:2491;height:248" coordsize="19999,20000" o:gfxdata="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">
+            <v:rect id="Rectangle 30" o:spid="_x0000_s2117" style="position:absolute;width:8856;height:20000;visibility:visible" o:gfxdata="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" filled="f" stroked="f" strokeweight=".25pt">
+              <v:textbox style="mso-next-textbox:#Rectangle 30" inset="1pt,1pt,1pt,1pt">
+                <w:txbxContent>
+                  <w:p>
+                    <w:pPr>
+                      <w:pStyle w:val="a3"/>
+                      <w:rPr>
+                        <w:sz w:val="18"/>
+                      </w:rPr>
+                    </w:pPr>
+                    <w:r>
+                      <w:rPr>
+                        <w:sz w:val="18"/>
+                      </w:rPr>
+                      <w:t xml:space="preserve"> </w:t>
+                    </w:r>
+                    <w:proofErr w:type="spellStart"/>
+                    <w:r>
+                      <w:rPr>
+                        <w:sz w:val="18"/>
+                      </w:rPr>
+                      <w:t>Провер</w:t>
+                    </w:r>
+                    <w:proofErr w:type="spellEnd"/>
+                    <w:r>
+                      <w:rPr>
+                        <w:sz w:val="18"/>
+                      </w:rPr>
+                      <w:t>.</w:t>
+                    </w:r>
+                  </w:p>
+                </w:txbxContent>
+              </v:textbox>
+            </v:rect>
+            <v:rect id="Rectangle 31" o:spid="_x0000_s2118" style="position:absolute;left:9281;width:10718;height:20000;visibility:visible" o:gfxdata="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" filled="f" stroked="f" strokeweight=".25pt">
+              <v:textbox style="mso-next-textbox:#Rectangle 31" inset="1pt,1pt,1pt,1pt">
+                <w:txbxContent>
+                  <w:p>
+                    <w:pPr>
+                      <w:pStyle w:val="a3"/>
+                      <w:rPr>
+                        <w:sz w:val="16"/>
+                        <w:szCs w:val="18"/>
+                        <w:lang w:val="ru-RU"/>
+                      </w:rPr>
+                    </w:pPr>
+                    <w:proofErr w:type="spellStart"/>
+                    <w:r>
+                      <w:rPr>
+                        <w:sz w:val="16"/>
+                        <w:szCs w:val="18"/>
+                        <w:lang w:val="ru-RU"/>
+                      </w:rPr>
+                      <w:t>Чекушкина</w:t>
+                    </w:r>
+                    <w:proofErr w:type="spellEnd"/>
+                    <w:r>
+                      <w:rPr>
+                        <w:sz w:val="16"/>
+                        <w:szCs w:val="18"/>
+                        <w:lang w:val="ru-RU"/>
+                      </w:rPr>
+                      <w:t xml:space="preserve"> О.О</w:t>
+                    </w:r>
+                    <w:r>
+                      <w:rPr>
+                        <w:sz w:val="16"/>
+                        <w:szCs w:val="18"/>
+                        <w:lang w:val="ru-RU"/>
+                      </w:rPr>
+                      <w:t>.</w:t>
+                    </w:r>
+                  </w:p>
+                </w:txbxContent>
+              </v:textbox>
+            </v:rect>
+          </v:group>
+          <v:group id="Group 32" o:spid="_x0000_s2119" style="position:absolute;left:1154;top:15316;width:2491;height:248" coordsize="19999,20000" o:gfxdata="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">
+            <v:rect id="Rectangle 33" o:spid="_x0000_s2120" style="position:absolute;width:8856;height:20000;visibility:visible" o:gfxdata="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" filled="f" stroked="f" strokeweight=".25pt">
+              <v:textbox style="mso-next-textbox:#Rectangle 33" inset="1pt,1pt,1pt,1pt">
+                <w:txbxContent>
+                  <w:p>
+                    <w:pPr>
+                      <w:pStyle w:val="a3"/>
+                      <w:rPr>
+                        <w:sz w:val="18"/>
+                        <w:lang w:val="ru-RU"/>
+                      </w:rPr>
+                    </w:pPr>
+                    <w:r>
+                      <w:rPr>
+                        <w:sz w:val="18"/>
+                      </w:rPr>
+                      <w:t xml:space="preserve"> </w:t>
+                    </w:r>
+                    <w:proofErr w:type="spellStart"/>
+                    <w:r>
+                      <w:rPr>
+                        <w:sz w:val="18"/>
+                        <w:lang w:val="ru-RU"/>
+                      </w:rPr>
+                      <w:t>Реценз</w:t>
+                    </w:r>
+                    <w:proofErr w:type="spellEnd"/>
+                    <w:r>
+                      <w:rPr>
+                        <w:sz w:val="18"/>
+                        <w:lang w:val="ru-RU"/>
+                      </w:rPr>
+                      <w:t>.</w:t>
+                    </w:r>
+                  </w:p>
+                </w:txbxContent>
+              </v:textbox>
+            </v:rect>
+            <v:rect id="Rectangle 34" o:spid="_x0000_s2121" style="position:absolute;left:9281;width:10718;height:20000;visibility:visible" o:gfxdata="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" filled="f" stroked="f" strokeweight=".25pt">
+              <v:textbox style="mso-next-textbox:#Rectangle 34" inset="1pt,1pt,1pt,1pt">
+                <w:txbxContent>
+                  <w:p>
+                    <w:pPr>
+                      <w:pStyle w:val="a3"/>
+                      <w:rPr>
+                        <w:sz w:val="18"/>
+                        <w:lang w:val="ru-RU"/>
+                      </w:rPr>
+                    </w:pPr>
+                  </w:p>
+                </w:txbxContent>
+              </v:textbox>
+            </v:rect>
+          </v:group>
+          <v:group id="Group 35" o:spid="_x0000_s2122" style="position:absolute;left:1154;top:15893;width:2491;height:248" coordsize="19999,20000" o:gfxdata="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">
+            <v:rect id="Rectangle 36" o:spid="_x0000_s2123" style="position:absolute;width:8856;height:20000;visibility:visible" o:gfxdata="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" filled="f" stroked="f" strokeweight=".25pt">
+              <v:textbox style="mso-next-textbox:#Rectangle 36" inset="1pt,1pt,1pt,1pt">
+                <w:txbxContent>
+                  <w:p>
+                    <w:pPr>
+                      <w:pStyle w:val="a3"/>
+                      <w:rPr>
+                        <w:sz w:val="18"/>
+                        <w:lang w:val="ru-RU"/>
+                      </w:rPr>
+                    </w:pPr>
+                    <w:r>
+                      <w:rPr>
+                        <w:sz w:val="18"/>
+                      </w:rPr>
+                      <w:t xml:space="preserve"> </w:t>
+                    </w:r>
+                    <w:proofErr w:type="spellStart"/>
+                    <w:r>
+                      <w:rPr>
+                        <w:sz w:val="18"/>
+                        <w:lang w:val="ru-RU"/>
+                      </w:rPr>
+                      <w:t>Утверд</w:t>
+                    </w:r>
+                    <w:proofErr w:type="spellEnd"/>
+                    <w:r>
+                      <w:rPr>
+                        <w:sz w:val="18"/>
+                        <w:lang w:val="ru-RU"/>
+                      </w:rPr>
+                      <w:t>.</w:t>
+                    </w:r>
+                  </w:p>
+                </w:txbxContent>
+              </v:textbox>
+            </v:rect>
+            <v:rect id="Rectangle 37" o:spid="_x0000_s2124" style="position:absolute;left:9281;width:10718;height:20000;visibility:visible" o:gfxdata="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" filled="f" stroked="f" strokeweight=".25pt">
+              <v:textbox style="mso-next-textbox:#Rectangle 37" inset="1pt,1pt,1pt,1pt">
+                <w:txbxContent>
+                  <w:p>
+                    <w:pPr>
+                      <w:pStyle w:val="a3"/>
+                      <w:rPr>
+                        <w:sz w:val="18"/>
+                        <w:lang w:val="ru-RU"/>
+                      </w:rPr>
+                    </w:pPr>
+                    <w:r>
+                      <w:rPr>
+                        <w:sz w:val="18"/>
+                        <w:lang w:val="ru-RU"/>
+                      </w:rPr>
+                      <w:t>Тышкевич Е.В.</w:t>
+                    </w:r>
+                  </w:p>
+                  <w:p>
+                    <w:pPr>
+                      <w:pStyle w:val="a3"/>
+                      <w:rPr>
+                        <w:sz w:val="18"/>
+                        <w:lang w:val="ru-RU"/>
+                      </w:rPr>
+                    </w:pPr>
+                  </w:p>
+                </w:txbxContent>
+              </v:textbox>
+            </v:rect>
+          </v:group>
+          <v:group id="Group 38" o:spid="_x0000_s2125" style="position:absolute;left:1154;top:16170;width:2491;height:248" coordsize="19999,20000" o:gfxdata="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">
+            <v:rect id="Rectangle 39" o:spid="_x0000_s2126" style="position:absolute;width:8856;height:20000;visibility:visible" o:gfxdata="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" filled="f" stroked="f" strokeweight=".25pt">
+              <v:textbox style="mso-next-textbox:#Rectangle 39" inset="1pt,1pt,1pt,1pt">
+                <w:txbxContent>
+                  <w:p>
+                    <w:pPr>
+                      <w:pStyle w:val="a3"/>
+                      <w:rPr>
+                        <w:sz w:val="18"/>
+                        <w:lang w:val="ru-RU"/>
+                      </w:rPr>
+                    </w:pPr>
+                    <w:r>
+                      <w:rPr>
+                        <w:sz w:val="18"/>
+                      </w:rPr>
+                      <w:t xml:space="preserve"> </w:t>
+                    </w:r>
+                  </w:p>
+                </w:txbxContent>
+              </v:textbox>
+            </v:rect>
+            <v:rect id="Rectangle 40" o:spid="_x0000_s2127" style="position:absolute;left:9281;width:10718;height:20000;visibility:visible" o:gfxdata="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" filled="f" stroked="f" strokeweight=".25pt">
+              <v:textbox style="mso-next-textbox:#Rectangle 40" inset="1pt,1pt,1pt,1pt">
+                <w:txbxContent>
+                  <w:p>
+                    <w:pPr>
+                      <w:pStyle w:val="a3"/>
+                      <w:rPr>
+                        <w:sz w:val="18"/>
+                        <w:lang w:val="ru-RU"/>
+                      </w:rPr>
+                    </w:pPr>
+                  </w:p>
+                </w:txbxContent>
+              </v:textbox>
+            </v:rect>
+          </v:group>
+          <v:line id="Line 41" o:spid="_x0000_s2128" style="position:absolute;visibility:visible" from="8505,14190" to="8506,16426" o:connectortype="straight" o:gfxdata="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" strokeweight="2pt"/>
+          <v:rect id="Rectangle 42" o:spid="_x0000_s2129" style="position:absolute;left:5211;top:14249;width:3264;height:1291;visibility:visible" o:gfxdata="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" filled="f" stroked="f" strokeweight=".25pt">
+            <v:textbox style="mso-next-textbox:#Rectangle 42" inset="1pt,1pt,1pt,1pt">
+              <w:txbxContent>
+                <w:p>
+                  <w:pPr>
+                    <w:spacing w:line="240" w:lineRule="auto"/>
+                    <w:ind w:firstLine="0"/>
+                    <w:jc w:val="center"/>
+                    <w:rPr>
+                      <w:rFonts w:cs="Times New Roman"/>
+                      <w:sz w:val="24"/>
+                      <w:szCs w:val="24"/>
+                    </w:rPr>
+                  </w:pPr>
+                  <w:r>
+                    <w:rPr>
+                      <w:rFonts w:cs="Times New Roman"/>
+                      <w:sz w:val="24"/>
+                      <w:szCs w:val="24"/>
+                    </w:rPr>
+                    <w:t>Блок схемы алгоритма генерации изображения и процесса обучения модели</w:t>
+                  </w:r>
+                </w:p>
+              </w:txbxContent>
+            </v:textbox>
+          </v:rect>
+          <v:line id="Line 43" o:spid="_x0000_s2130" style="position:absolute;visibility:visible" from="8512,15309" to="11505,15310" o:connectortype="straight" o:gfxdata="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" strokeweight="2pt"/>
+          <v:line id="Line 44" o:spid="_x0000_s2131" style="position:absolute;visibility:visible" from="5107,15592" to="11504,15593" o:connectortype="straight" o:gfxdata="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" strokeweight="2pt"/>
+          <v:line id="Line 45" o:spid="_x0000_s2132" style="position:absolute;visibility:visible" from="10204,14190" to="10207,15301" o:connectortype="straight" o:gfxdata="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" strokeweight="2pt"/>
+          <v:rect id="Rectangle 46" o:spid="_x0000_s2133" style="position:absolute;left:8550;top:14198;width:765;height:248;visibility:visible" o:gfxdata="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" filled="f" stroked="f" strokeweight=".25pt">
+            <v:textbox style="mso-next-textbox:#Rectangle 46" inset="1pt,1pt,1pt,1pt">
+              <w:txbxContent>
+                <w:p>
+                  <w:pPr>
+                    <w:pStyle w:val="a3"/>
+                    <w:jc w:val="center"/>
+                    <w:rPr>
+                      <w:sz w:val="18"/>
+                    </w:rPr>
+                  </w:pPr>
+                  <w:proofErr w:type="spellStart"/>
+                  <w:r>
+                    <w:rPr>
+                      <w:sz w:val="18"/>
+                    </w:rPr>
+                    <w:t>Лит</w:t>
+                  </w:r>
+                  <w:proofErr w:type="spellEnd"/>
+                  <w:r>
+                    <w:rPr>
+                      <w:sz w:val="18"/>
+                    </w:rPr>
+                    <w:t>.</w:t>
+                  </w:r>
+                </w:p>
+              </w:txbxContent>
+            </v:textbox>
+          </v:rect>
+          <v:rect id="Rectangle 47" o:spid="_x0000_s2134" style="position:absolute;left:9668;top:15330;width:765;height:248;visibility:visible" o:gfxdata="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" filled="f" stroked="f" strokeweight=".25pt">
+            <v:textbox style="mso-next-textbox:#Rectangle 47" inset="1pt,1pt,1pt,1pt">
+              <w:txbxContent>
+                <w:p>
+                  <w:pPr>
+                    <w:pStyle w:val="a3"/>
+                    <w:jc w:val="center"/>
+                    <w:rPr>
+                      <w:sz w:val="18"/>
+                    </w:rPr>
+                  </w:pPr>
+                  <w:r>
+                    <w:rPr>
+                      <w:sz w:val="18"/>
+                    </w:rPr>
+                    <w:t>Листов</w:t>
+                  </w:r>
+                </w:p>
+              </w:txbxContent>
+            </v:textbox>
+          </v:rect>
+          <v:rect id="Rectangle 48" o:spid="_x0000_s2135" style="position:absolute;left:10424;top:15330;width:804;height:248;visibility:visible" o:gfxdata="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" filled="f" stroked="f" strokeweight=".25pt">
+            <v:textbox style="mso-next-textbox:#Rectangle 48" inset="1pt,1pt,1pt,1pt">
+              <w:txbxContent>
+                <w:p>
+                  <w:pPr>
+                    <w:pStyle w:val="a3"/>
+                    <w:jc w:val="center"/>
+                    <w:rPr>
+                      <w:sz w:val="18"/>
+                      <w:lang w:val="ru-RU"/>
+                    </w:rPr>
+                  </w:pPr>
+                  <w:r>
+                    <w:rPr>
+                      <w:sz w:val="18"/>
+                      <w:lang w:val="ru-RU"/>
+                    </w:rPr>
+                    <w:t>43</w:t>
+                  </w:r>
+                </w:p>
+              </w:txbxContent>
+            </v:textbox>
+          </v:rect>
+          <v:line id="Line 49" o:spid="_x0000_s2136" style="position:absolute;visibility:visible" from="8789,14475" to="8790,15301" o:connectortype="straight" o:gfxdata="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" strokeweight="1pt"/>
+          <v:line id="Line 50" o:spid="_x0000_s2137" style="position:absolute;visibility:visible" from="9072,14475" to="9073,15301" o:connectortype="straight" o:gfxdata="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" strokeweight="1pt"/>
+          <v:rect id="Rectangle 51" o:spid="_x0000_s2138" style="position:absolute;left:8550;top:15818;width:2910;height:353;visibility:visible" o:gfxdata="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" filled="f" stroked="f" strokeweight=".25pt">
+            <v:textbox style="mso-next-textbox:#Rectangle 51" inset="1pt,1pt,1pt,1pt">
+              <w:txbxContent>
+                <w:p>
+                  <w:pPr>
+                    <w:pStyle w:val="a3"/>
+                    <w:jc w:val="center"/>
+                    <w:rPr>
+                      <w:rFonts w:asciiTheme="minorHAnsi" w:hAnsiTheme="minorHAnsi"/>
+                      <w:sz w:val="24"/>
+                      <w:lang w:val="ru-RU"/>
+                    </w:rPr>
+                  </w:pPr>
+                  <w:r>
+                    <w:rPr>
+                      <w:rFonts w:asciiTheme="minorHAnsi" w:hAnsiTheme="minorHAnsi"/>
+                      <w:sz w:val="24"/>
+                      <w:lang w:val="ru-RU"/>
+                    </w:rPr>
+                    <w:t>ПР-21.106</w:t>
+                  </w:r>
+                </w:p>
+              </w:txbxContent>
+            </v:textbox>
+          </v:rect>
+          <v:line id="Line 52" o:spid="_x0000_s2139" style="position:absolute;visibility:visible" from="1139,13324" to="11498,13325" o:connectortype="straight" o:gfxdata="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" strokeweight="2pt"/>
+          <v:line id="Line 53" o:spid="_x0000_s2140" style="position:absolute;visibility:visible" from="1139,13608" to="5093,13609" o:connectortype="straight" o:gfxdata="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" strokeweight="1pt"/>
+          <v:line id="Line 54" o:spid="_x0000_s2141" style="position:absolute;visibility:visible" from="1139,13891" to="5093,13892" o:connectortype="straight" o:gfxdata="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" strokeweight="1pt"/>
+          <v:line id="Line 55" o:spid="_x0000_s2142" style="position:absolute;visibility:visible" from="1139,15025" to="5093,15026" o:connectortype="straight" o:gfxdata="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" strokeweight="1pt"/>
+          <v:group id="Group 56" o:spid="_x0000_s2143" style="position:absolute;left:1154;top:15596;width:2491;height:248" coordsize="19999,20000" o:gfxdata="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">
+            <v:rect id="Rectangle 57" o:spid="_x0000_s2144" style="position:absolute;width:8856;height:20000;visibility:visible" o:gfxdata="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" filled="f" stroked="f" strokeweight=".25pt">
+              <v:textbox style="mso-next-textbox:#Rectangle 57" inset="1pt,1pt,1pt,1pt">
+                <w:txbxContent>
+                  <w:p>
+                    <w:pPr>
+                      <w:pStyle w:val="a3"/>
+                      <w:rPr>
+                        <w:sz w:val="18"/>
+                        <w:lang w:val="ru-RU"/>
+                      </w:rPr>
+                    </w:pPr>
+                    <w:r>
+                      <w:rPr>
+                        <w:sz w:val="18"/>
+                        <w:lang w:val="ru-RU"/>
+                      </w:rPr>
+                      <w:t xml:space="preserve"> Н.Контр</w:t>
+                    </w:r>
+                  </w:p>
+                </w:txbxContent>
+              </v:textbox>
+            </v:rect>
+            <v:rect id="Rectangle 58" o:spid="_x0000_s2145" style="position:absolute;left:9281;width:10718;height:20000;visibility:visible" o:gfxdata="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" filled="f" stroked="f" strokeweight=".25pt">
+              <v:textbox style="mso-next-textbox:#Rectangle 58" inset="1pt,1pt,1pt,1pt">
+                <w:txbxContent>
+                  <w:p>
+                    <w:pPr>
+                      <w:pStyle w:val="a3"/>
+                      <w:rPr>
+                        <w:sz w:val="18"/>
+                        <w:lang w:val="ru-RU"/>
+                      </w:rPr>
+                    </w:pPr>
+                    <w:r>
+                      <w:rPr>
+                        <w:sz w:val="18"/>
+                        <w:lang w:val="ru-RU"/>
+                      </w:rPr>
+                      <w:t>Тышкевич Е.В.</w:t>
+                    </w:r>
+                  </w:p>
+                </w:txbxContent>
+              </v:textbox>
+            </v:rect>
+          </v:group>
+          <v:line id="Line 59" o:spid="_x0000_s2146" style="position:absolute;visibility:visible" from="9356,14182" to="9359,15301" o:connectortype="straight" o:gfxdata="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" strokeweight="2pt"/>
+          <v:rect id="Rectangle 60" o:spid="_x0000_s2147" style="position:absolute;left:9406;top:14198;width:765;height:248;visibility:visible" o:gfxdata="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" filled="f" stroked="f" strokeweight=".25pt">
+            <v:textbox style="mso-next-textbox:#Rectangle 60" inset="1pt,1pt,1pt,1pt">
+              <w:txbxContent>
+                <w:p>
+                  <w:pPr>
+                    <w:pStyle w:val="a3"/>
+                    <w:jc w:val="center"/>
+                    <w:rPr>
+                      <w:sz w:val="18"/>
+                    </w:rPr>
+                  </w:pPr>
+                  <w:proofErr w:type="spellStart"/>
+                  <w:r>
+                    <w:rPr>
+                      <w:sz w:val="18"/>
+                    </w:rPr>
+                    <w:t>Масса</w:t>
+                  </w:r>
+                  <w:proofErr w:type="spellEnd"/>
+                </w:p>
+              </w:txbxContent>
+            </v:textbox>
+          </v:rect>
+          <v:rect id="Rectangle 61" o:spid="_x0000_s2148" style="position:absolute;left:10261;top:14198;width:1207;height:248;visibility:visible" o:gfxdata="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" filled="f" stroked="f" strokeweight=".25pt">
+            <v:textbox style="mso-next-textbox:#Rectangle 61" inset="1pt,1pt,1pt,1pt">
+              <w:txbxContent>
+                <w:p>
+                  <w:pPr>
+                    <w:pStyle w:val="a3"/>
+                    <w:jc w:val="center"/>
+                    <w:rPr>
+                      <w:sz w:val="18"/>
+                    </w:rPr>
+                  </w:pPr>
+                  <w:r>
+                    <w:rPr>
+                      <w:sz w:val="18"/>
+                    </w:rPr>
+                    <w:t>Масштаб</w:t>
+                  </w:r>
+                </w:p>
+              </w:txbxContent>
+            </v:textbox>
+          </v:rect>
+          <v:line id="Line 62" o:spid="_x0000_s2149" style="position:absolute;visibility:visible" from="9639,15315" to="9640,15586" o:connectortype="straight" o:gfxdata="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" strokeweight="2pt"/>
+          <v:rect id="Rectangle 63" o:spid="_x0000_s2150" style="position:absolute;left:5166;top:15653;width:3264;height:736;visibility:visible" o:gfxdata="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" filled="f" stroked="f" strokeweight=".25pt">
+            <v:textbox style="mso-next-textbox:#Rectangle 63" inset="1pt,1pt,1pt,1pt">
+              <w:txbxContent>
+                <w:p>
+                  <w:pPr>
+                    <w:pStyle w:val="a3"/>
+                    <w:rPr>
+                      <w:sz w:val="18"/>
+                      <w:lang w:val="ru-RU"/>
+                    </w:rPr>
+                  </w:pPr>
+                </w:p>
+              </w:txbxContent>
+            </v:textbox>
+          </v:rect>
+          <v:rect id="Rectangle 64" o:spid="_x0000_s2151" style="position:absolute;left:9406;top:14753;width:765;height:248;visibility:visible" o:gfxdata="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" filled="f" stroked="f" strokeweight=".25pt">
+            <v:textbox style="mso-next-textbox:#Rectangle 64" inset="1pt,1pt,1pt,1pt">
+              <w:txbxContent>
+                <w:p>
+                  <w:pPr>
+                    <w:pStyle w:val="a3"/>
+                    <w:jc w:val="center"/>
+                    <w:rPr>
+                      <w:sz w:val="18"/>
+                      <w:lang w:val="ru-RU"/>
+                    </w:rPr>
+                  </w:pPr>
+                </w:p>
+              </w:txbxContent>
+            </v:textbox>
+          </v:rect>
+          <v:rect id="Rectangle 65" o:spid="_x0000_s2152" style="position:absolute;left:10261;top:14753;width:1207;height:248;visibility:visible" o:gfxdata="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" filled="f" stroked="f" strokeweight=".25pt">
+            <v:textbox style="mso-next-textbox:#Rectangle 65" inset="1pt,1pt,1pt,1pt">
+              <w:txbxContent>
+                <w:p>
+                  <w:pPr>
+                    <w:pStyle w:val="a3"/>
+                    <w:jc w:val="center"/>
+                    <w:rPr>
+                      <w:sz w:val="18"/>
+                      <w:lang w:val="ru-RU"/>
+                    </w:rPr>
+                  </w:pPr>
+                  <w:proofErr w:type="gramStart"/>
+                  <w:r>
+                    <w:rPr>
+                      <w:sz w:val="18"/>
+                      <w:lang w:val="ru-RU"/>
+                    </w:rPr>
+                    <w:t>1 :</w:t>
+                  </w:r>
+                  <w:proofErr w:type="gramEnd"/>
+                  <w:r>
+                    <w:rPr>
+                      <w:sz w:val="18"/>
+                      <w:lang w:val="ru-RU"/>
+                    </w:rPr>
+                    <w:t xml:space="preserve"> 1</w:t>
+                  </w:r>
+                </w:p>
+              </w:txbxContent>
+            </v:textbox>
+          </v:rect>
+          <v:line id="Line 66" o:spid="_x0000_s2153" style="position:absolute;visibility:visible" from="1139,14168" to="5093,14169" o:connectortype="straight" o:gfxdata="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" strokeweight="1pt"/>
+          <w10:wrap anchorx="page" anchory="page"/>
+        </v:group>
+      </w:pict>
+    </w:r>
+  </w:p>
+</w:hdr>
+</file>
+
 <file path=word/numbering.xml><?xml version="1.0" encoding="utf-8"?>
-<w:numbering xmlns:wpc="http://schemas.microsoft.com/office/word/2010/wordprocessingCanvas" xmlns:cx="http://schemas.microsoft.com/office/drawing/2014/chartex" xmlns:cx1="http://schemas.microsoft.com/office/drawing/2015/9/8/chartex" xmlns:cx2="http://schemas.microsoft.com/office/drawing/2015/10/21/chartex" xmlns:cx3="http://schemas.microsoft.com/office/drawing/2016/5/9/chartex" xmlns:cx4="http://schemas.microsoft.com/office/drawing/2016/5/10/chartex" xmlns:cx5="http://schemas.microsoft.com/office/drawing/2016/5/11/chartex" xmlns:cx6="http://schemas.microsoft.com/office/drawing/2016/5/12/chartex" xmlns:cx7="http://schemas.microsoft.com/office/drawing/2016/5/13/chartex" xmlns:cx8="http://schemas.microsoft.com/office/drawing/2016/5/14/chartex" xmlns:mc="http://schemas.openxmlformats.org/markup-compatibility/2006" xmlns:aink="http://schemas.microsoft.com/office/drawing/2016/ink" xmlns:am3d="http://schemas.microsoft.com/office/drawing/2017/model3d" xmlns:o="urn:schemas-microsoft-com:office:office" xmlns:oel="http://schemas.microsoft.com/office/2019/extlst" xmlns:r="http://schemas.openxmlformats.org/officeDocument/2006/relationships" xmlns:m="http://schemas.openxmlformats.org/officeDocument/2006/math" xmlns:v="urn:schemas-microsoft-com:vml" xmlns:wp14="http://schemas.microsoft.com/office/word/2010/wordprocessingDrawing" xmlns:wp="http://schemas.openxmlformats.org/drawingml/2006/wordprocessingDrawing" xmlns:w10="urn:schemas-microsoft-com:office:word" xmlns:w="http://schemas.openxmlformats.org/wordprocessingml/2006/main" xmlns:w14="http://schemas.microsoft.com/office/word/2010/wordml" xmlns:w15="http://schemas.microsoft.com/office/word/2012/wordml" xmlns:w16cex="http://schemas.microsoft.com/office/word/2018/wordml/cex" xmlns:w16cid="http://schemas.microsoft.com/office/word/2016/wordml/cid" xmlns:w16="http://schemas.microsoft.com/office/word/2018/wordml" xmlns:w16sdtdh="http://schemas.microsoft.com/office/word/2020/wordml/sdtdatahash" xmlns:w16se="http://schemas.microsoft.com/office/word/2015/wordml/symex" xmlns:wpg="http://schemas.microsoft.com/office/word/2010/wordprocessingGroup" xmlns:wpi="http://schemas.microsoft.com/office/word/2010/wordprocessingInk" xmlns:wne="http://schemas.microsoft.com/office/word/2006/wordml" xmlns:wps="http://schemas.microsoft.com/office/word/2010/wordprocessingShape" mc:Ignorable="w14 w15 w16se w16cid w16 w16cex w16sdtdh wp14">
+<w:numbering xmlns:wpc="http://schemas.microsoft.com/office/word/2010/wordprocessingCanvas" xmlns:cx="http://schemas.microsoft.com/office/drawing/2014/chartex" xmlns:cx1="http://schemas.microsoft.com/office/drawing/2015/9/8/chartex" xmlns:cx2="http://schemas.microsoft.com/office/drawing/2015/10/21/chartex" xmlns:cx3="http://schemas.microsoft.com/office/drawing/2016/5/9/chartex" xmlns:cx4="http://schemas.microsoft.com/office/drawing/2016/5/10/chartex" xmlns:cx5="http://schemas.microsoft.com/office/drawing/2016/5/11/chartex" xmlns:cx6="http://schemas.microsoft.com/office/drawing/2016/5/12/chartex" xmlns:cx7="http://schemas.microsoft.com/office/drawing/2016/5/13/chartex" xmlns:cx8="http://schemas.microsoft.com/office/drawing/2016/5/14/chartex" xmlns:mc="http://schemas.openxmlformats.org/markup-compatibility/2006" xmlns:aink="http://schemas.microsoft.com/office/drawing/2016/ink" xmlns:am3d="http://schemas.microsoft.com/office/drawing/2017/model3d" xmlns:o="urn:schemas-microsoft-com:office:office" xmlns:r="http://schemas.openxmlformats.org/officeDocument/2006/relationships" xmlns:m="http://schemas.openxmlformats.org/officeDocument/2006/math" xmlns:v="urn:schemas-microsoft-com:vml" xmlns:wp14="http://schemas.microsoft.com/office/word/2010/wordprocessingDrawing" xmlns:wp="http://schemas.openxmlformats.org/drawingml/2006/wordprocessingDrawing" xmlns:w10="urn:schemas-microsoft-com:office:word" xmlns:w="http://schemas.openxmlformats.org/wordprocessingml/2006/main" xmlns:w14="http://schemas.microsoft.com/office/word/2010/wordml" xmlns:w15="http://schemas.microsoft.com/office/word/2012/wordml" xmlns:w16cex="http://schemas.microsoft.com/office/word/2018/wordml/cex" xmlns:w16cid="http://schemas.microsoft.com/office/word/2016/wordml/cid" xmlns:w16="http://schemas.microsoft.com/office/word/2018/wordml" xmlns:w16sdtdh="http://schemas.microsoft.com/office/word/2020/wordml/sdtdatahash" xmlns:w16se="http://schemas.microsoft.com/office/word/2015/wordml/symex" xmlns:wpg="http://schemas.microsoft.com/office/word/2010/wordprocessingGroup" xmlns:wpi="http://schemas.microsoft.com/office/word/2010/wordprocessingInk" xmlns:wne="http://schemas.microsoft.com/office/word/2006/wordml" xmlns:wps="http://schemas.microsoft.com/office/word/2010/wordprocessingShape" mc:Ignorable="w14 w15 w16se w16cid w16 w16cex w16sdtdh wp14">
   <w:abstractNum w:abstractNumId="0" w15:restartNumberingAfterBreak="0">
     <w:nsid w:val="01793B2E"/>
     <w:multiLevelType w:val="hybridMultilevel"/>
@@ -25192,88 +26286,88 @@
       </w:rPr>
     </w:lvl>
   </w:abstractNum>
-  <w:num w:numId="1" w16cid:durableId="2108695852">
+  <w:num w:numId="1">
     <w:abstractNumId w:val="36"/>
   </w:num>
-  <w:num w:numId="2" w16cid:durableId="2033527501">
+  <w:num w:numId="2">
     <w:abstractNumId w:val="14"/>
   </w:num>
-  <w:num w:numId="3" w16cid:durableId="1164514971">
+  <w:num w:numId="3">
     <w:abstractNumId w:val="34"/>
   </w:num>
-  <w:num w:numId="4" w16cid:durableId="2061633231">
+  <w:num w:numId="4">
     <w:abstractNumId w:val="16"/>
   </w:num>
-  <w:num w:numId="5" w16cid:durableId="307517421">
+  <w:num w:numId="5">
     <w:abstractNumId w:val="23"/>
   </w:num>
-  <w:num w:numId="6" w16cid:durableId="1292438713">
+  <w:num w:numId="6">
     <w:abstractNumId w:val="21"/>
   </w:num>
-  <w:num w:numId="7" w16cid:durableId="1621522704">
+  <w:num w:numId="7">
     <w:abstractNumId w:val="30"/>
   </w:num>
-  <w:num w:numId="8" w16cid:durableId="1857579481">
+  <w:num w:numId="8">
     <w:abstractNumId w:val="38"/>
   </w:num>
-  <w:num w:numId="9" w16cid:durableId="1896089141">
+  <w:num w:numId="9">
     <w:abstractNumId w:val="31"/>
   </w:num>
-  <w:num w:numId="10" w16cid:durableId="1789156364">
+  <w:num w:numId="10">
     <w:abstractNumId w:val="5"/>
   </w:num>
-  <w:num w:numId="11" w16cid:durableId="1871406282">
+  <w:num w:numId="11">
     <w:abstractNumId w:val="15"/>
   </w:num>
-  <w:num w:numId="12" w16cid:durableId="998113572">
+  <w:num w:numId="12">
     <w:abstractNumId w:val="37"/>
   </w:num>
-  <w:num w:numId="13" w16cid:durableId="581715548">
+  <w:num w:numId="13">
     <w:abstractNumId w:val="29"/>
   </w:num>
-  <w:num w:numId="14" w16cid:durableId="1434596518">
+  <w:num w:numId="14">
     <w:abstractNumId w:val="18"/>
   </w:num>
-  <w:num w:numId="15" w16cid:durableId="335694851">
+  <w:num w:numId="15">
     <w:abstractNumId w:val="7"/>
   </w:num>
-  <w:num w:numId="16" w16cid:durableId="1889488270">
+  <w:num w:numId="16">
     <w:abstractNumId w:val="27"/>
   </w:num>
-  <w:num w:numId="17" w16cid:durableId="751002804">
+  <w:num w:numId="17">
     <w:abstractNumId w:val="2"/>
   </w:num>
-  <w:num w:numId="18" w16cid:durableId="25494794">
+  <w:num w:numId="18">
     <w:abstractNumId w:val="28"/>
   </w:num>
-  <w:num w:numId="19" w16cid:durableId="1783724754">
+  <w:num w:numId="19">
     <w:abstractNumId w:val="9"/>
   </w:num>
-  <w:num w:numId="20" w16cid:durableId="1997687429">
+  <w:num w:numId="20">
     <w:abstractNumId w:val="19"/>
   </w:num>
-  <w:num w:numId="21" w16cid:durableId="116532841">
+  <w:num w:numId="21">
     <w:abstractNumId w:val="11"/>
   </w:num>
-  <w:num w:numId="22" w16cid:durableId="361590798">
+  <w:num w:numId="22">
     <w:abstractNumId w:val="10"/>
   </w:num>
-  <w:num w:numId="23" w16cid:durableId="421999432">
+  <w:num w:numId="23">
     <w:abstractNumId w:val="24"/>
   </w:num>
-  <w:num w:numId="24" w16cid:durableId="140275653">
+  <w:num w:numId="24">
     <w:abstractNumId w:val="25"/>
   </w:num>
-  <w:num w:numId="25" w16cid:durableId="1080634962">
+  <w:num w:numId="25">
     <w:abstractNumId w:val="6"/>
   </w:num>
-  <w:num w:numId="26" w16cid:durableId="1757627589">
+  <w:num w:numId="26">
     <w:abstractNumId w:val="3"/>
   </w:num>
-  <w:num w:numId="27" w16cid:durableId="219950760">
+  <w:num w:numId="27">
     <w:abstractNumId w:val="22"/>
   </w:num>
-  <w:num w:numId="28" w16cid:durableId="1163934955">
+  <w:num w:numId="28">
     <w:abstractNumId w:val="28"/>
     <w:lvlOverride w:ilvl="0">
       <w:startOverride w:val="3"/>
@@ -25303,16 +26397,16 @@
       <w:startOverride w:val="1"/>
     </w:lvlOverride>
   </w:num>
-  <w:num w:numId="29" w16cid:durableId="1620530854">
+  <w:num w:numId="29">
     <w:abstractNumId w:val="20"/>
   </w:num>
-  <w:num w:numId="30" w16cid:durableId="1461528908">
+  <w:num w:numId="30">
     <w:abstractNumId w:val="33"/>
   </w:num>
-  <w:num w:numId="31" w16cid:durableId="228925087">
+  <w:num w:numId="31">
     <w:abstractNumId w:val="35"/>
   </w:num>
-  <w:num w:numId="32" w16cid:durableId="841359167">
+  <w:num w:numId="32">
     <w:abstractNumId w:val="28"/>
     <w:lvlOverride w:ilvl="0">
       <w:startOverride w:val="2"/>
@@ -25342,31 +26436,31 @@
       <w:startOverride w:val="1"/>
     </w:lvlOverride>
   </w:num>
-  <w:num w:numId="33" w16cid:durableId="1589459839">
+  <w:num w:numId="33">
     <w:abstractNumId w:val="12"/>
   </w:num>
-  <w:num w:numId="34" w16cid:durableId="1502307194">
+  <w:num w:numId="34">
     <w:abstractNumId w:val="26"/>
   </w:num>
-  <w:num w:numId="35" w16cid:durableId="214510795">
+  <w:num w:numId="35">
     <w:abstractNumId w:val="32"/>
   </w:num>
-  <w:num w:numId="36" w16cid:durableId="1687051005">
+  <w:num w:numId="36">
     <w:abstractNumId w:val="4"/>
   </w:num>
-  <w:num w:numId="37" w16cid:durableId="1719627579">
+  <w:num w:numId="37">
     <w:abstractNumId w:val="8"/>
   </w:num>
-  <w:num w:numId="38" w16cid:durableId="1714235454">
+  <w:num w:numId="38">
     <w:abstractNumId w:val="0"/>
   </w:num>
-  <w:num w:numId="39" w16cid:durableId="814221160">
+  <w:num w:numId="39">
     <w:abstractNumId w:val="13"/>
   </w:num>
-  <w:num w:numId="40" w16cid:durableId="459425382">
+  <w:num w:numId="40">
     <w:abstractNumId w:val="17"/>
   </w:num>
-  <w:num w:numId="41" w16cid:durableId="269045564">
+  <w:num w:numId="41">
     <w:abstractNumId w:val="1"/>
   </w:num>
   <w:numIdMacAtCleanup w:val="19"/>

--- a/Docum/Пояснительная Записка Шестаков.docx
+++ b/Docum/Пояснительная Записка Шестаков.docx
@@ -13084,6 +13084,17 @@
                 <w:lang w:eastAsia="ru-RU"/>
               </w:rPr>
             </w:pPr>
+            <w:r>
+              <w:rPr>
+                <w:rFonts w:eastAsia="Times New Roman" w:cs="Times New Roman"/>
+                <w:bCs/>
+                <w:color w:val="000000" w:themeColor="text1"/>
+                <w:sz w:val="24"/>
+                <w:szCs w:val="24"/>
+                <w:lang w:eastAsia="ru-RU"/>
+              </w:rPr>
+              <w:t>30.11.23</w:t>
+            </w:r>
           </w:p>
         </w:tc>
         <w:tc>
@@ -13219,6 +13230,16 @@
                 <w:szCs w:val="24"/>
               </w:rPr>
             </w:pPr>
+            <w:r>
+              <w:rPr>
+                <w:rFonts w:eastAsia="Calibri" w:cs="Times New Roman"/>
+                <w:bCs/>
+                <w:color w:val="000000" w:themeColor="text1"/>
+                <w:sz w:val="24"/>
+                <w:szCs w:val="24"/>
+              </w:rPr>
+              <w:t>25.12.23</w:t>
+            </w:r>
           </w:p>
         </w:tc>
         <w:tc>
@@ -13352,6 +13373,16 @@
                 <w:szCs w:val="24"/>
               </w:rPr>
             </w:pPr>
+            <w:r>
+              <w:rPr>
+                <w:rFonts w:eastAsia="Calibri" w:cs="Times New Roman"/>
+                <w:bCs/>
+                <w:color w:val="000000" w:themeColor="text1"/>
+                <w:sz w:val="24"/>
+                <w:szCs w:val="24"/>
+              </w:rPr>
+              <w:t>10.01.24</w:t>
+            </w:r>
           </w:p>
         </w:tc>
         <w:tc>
@@ -13485,6 +13516,16 @@
                 <w:szCs w:val="24"/>
               </w:rPr>
             </w:pPr>
+            <w:r>
+              <w:rPr>
+                <w:rFonts w:eastAsia="Calibri" w:cs="Times New Roman"/>
+                <w:bCs/>
+                <w:color w:val="000000" w:themeColor="text1"/>
+                <w:sz w:val="24"/>
+                <w:szCs w:val="24"/>
+              </w:rPr>
+              <w:t>10.02.24</w:t>
+            </w:r>
           </w:p>
         </w:tc>
         <w:tc>
